--- a/doc/laptop rental.docx
+++ b/doc/laptop rental.docx
@@ -17,6 +17,13 @@
           <w:rFonts w:ascii="Times New Roman" w:hAnsi="Times New Roman" w:cs="Times New Roman"/>
           <w:sz w:val="40"/>
         </w:rPr>
+        <w:t xml:space="preserve">     </w:t>
+      </w:r>
+      <w:r>
+        <w:rPr>
+          <w:rFonts w:ascii="Times New Roman" w:hAnsi="Times New Roman" w:cs="Times New Roman"/>
+          <w:sz w:val="40"/>
+        </w:rPr>
         <w:t>A</w:t>
       </w:r>
     </w:p>
@@ -347,23 +354,25 @@
           <w:color w:val="984806"/>
           <w:sz w:val="40"/>
         </w:rPr>
-        <w:t>Shaikh Yaman</w:t>
-      </w:r>
+        <w:t xml:space="preserve">Shaikh </w:t>
+      </w:r>
+      <w:proofErr w:type="spellStart"/>
       <w:r>
         <w:rPr>
           <w:rFonts w:ascii="Times New Roman" w:eastAsia="Times New Roman" w:hAnsi="Times New Roman" w:cs="Times New Roman"/>
           <w:color w:val="984806"/>
           <w:sz w:val="40"/>
         </w:rPr>
-        <w:t xml:space="preserve"> </w:t>
-      </w:r>
+        <w:t>Yaman</w:t>
+      </w:r>
+      <w:proofErr w:type="spellEnd"/>
       <w:r>
         <w:rPr>
           <w:rFonts w:ascii="Times New Roman" w:eastAsia="Times New Roman" w:hAnsi="Times New Roman" w:cs="Times New Roman"/>
           <w:color w:val="984806"/>
           <w:sz w:val="40"/>
         </w:rPr>
-        <w:t>(</w:t>
+        <w:t xml:space="preserve"> </w:t>
       </w:r>
       <w:r>
         <w:rPr>
@@ -371,7 +380,7 @@
           <w:color w:val="984806"/>
           <w:sz w:val="40"/>
         </w:rPr>
-        <w:t>210510123012</w:t>
+        <w:t>(</w:t>
       </w:r>
       <w:r>
         <w:rPr>
@@ -379,33 +388,33 @@
           <w:color w:val="984806"/>
           <w:sz w:val="40"/>
         </w:rPr>
-        <w:t>)</w:t>
-      </w:r>
-    </w:p>
-    <w:p>
-      <w:pPr>
-        <w:spacing w:line="240" w:lineRule="auto"/>
+        <w:t>210510123012</w:t>
+      </w:r>
+      <w:r>
         <w:rPr>
           <w:rFonts w:ascii="Times New Roman" w:eastAsia="Times New Roman" w:hAnsi="Times New Roman" w:cs="Times New Roman"/>
           <w:color w:val="984806"/>
           <w:sz w:val="40"/>
         </w:rPr>
-      </w:pPr>
-      <w:r>
+        <w:t>)</w:t>
+      </w:r>
+    </w:p>
+    <w:p>
+      <w:pPr>
+        <w:spacing w:line="240" w:lineRule="auto"/>
         <w:rPr>
           <w:rFonts w:ascii="Times New Roman" w:eastAsia="Times New Roman" w:hAnsi="Times New Roman" w:cs="Times New Roman"/>
           <w:color w:val="984806"/>
           <w:sz w:val="40"/>
         </w:rPr>
-        <w:t xml:space="preserve">                  </w:t>
-      </w:r>
+      </w:pPr>
       <w:r>
         <w:rPr>
           <w:rFonts w:ascii="Times New Roman" w:eastAsia="Times New Roman" w:hAnsi="Times New Roman" w:cs="Times New Roman"/>
           <w:color w:val="984806"/>
           <w:sz w:val="40"/>
         </w:rPr>
-        <w:t>Sai Shankar Majji</w:t>
+        <w:t xml:space="preserve">                  </w:t>
       </w:r>
       <w:r>
         <w:rPr>
@@ -413,23 +422,25 @@
           <w:color w:val="984806"/>
           <w:sz w:val="40"/>
         </w:rPr>
-        <w:t xml:space="preserve"> </w:t>
-      </w:r>
+        <w:t xml:space="preserve">Sai Shankar </w:t>
+      </w:r>
+      <w:proofErr w:type="spellStart"/>
       <w:r>
         <w:rPr>
           <w:rFonts w:ascii="Times New Roman" w:eastAsia="Times New Roman" w:hAnsi="Times New Roman" w:cs="Times New Roman"/>
           <w:color w:val="984806"/>
           <w:sz w:val="40"/>
         </w:rPr>
-        <w:t>(</w:t>
-      </w:r>
+        <w:t>Majji</w:t>
+      </w:r>
+      <w:proofErr w:type="spellEnd"/>
       <w:r>
         <w:rPr>
           <w:rFonts w:ascii="Times New Roman" w:eastAsia="Times New Roman" w:hAnsi="Times New Roman" w:cs="Times New Roman"/>
           <w:color w:val="984806"/>
           <w:sz w:val="40"/>
         </w:rPr>
-        <w:t>210510124013</w:t>
+        <w:t xml:space="preserve"> </w:t>
       </w:r>
       <w:r>
         <w:rPr>
@@ -437,17 +448,33 @@
           <w:color w:val="984806"/>
           <w:sz w:val="40"/>
         </w:rPr>
-        <w:t>)</w:t>
-      </w:r>
-    </w:p>
-    <w:p>
-      <w:pPr>
-        <w:spacing w:line="240" w:lineRule="auto"/>
+        <w:t>(</w:t>
+      </w:r>
+      <w:r>
         <w:rPr>
           <w:rFonts w:ascii="Times New Roman" w:eastAsia="Times New Roman" w:hAnsi="Times New Roman" w:cs="Times New Roman"/>
           <w:color w:val="984806"/>
           <w:sz w:val="40"/>
         </w:rPr>
+        <w:t>210510124013</w:t>
+      </w:r>
+      <w:r>
+        <w:rPr>
+          <w:rFonts w:ascii="Times New Roman" w:eastAsia="Times New Roman" w:hAnsi="Times New Roman" w:cs="Times New Roman"/>
+          <w:color w:val="984806"/>
+          <w:sz w:val="40"/>
+        </w:rPr>
+        <w:t>)</w:t>
+      </w:r>
+    </w:p>
+    <w:p>
+      <w:pPr>
+        <w:spacing w:line="240" w:lineRule="auto"/>
+        <w:rPr>
+          <w:rFonts w:ascii="Times New Roman" w:eastAsia="Times New Roman" w:hAnsi="Times New Roman" w:cs="Times New Roman"/>
+          <w:color w:val="984806"/>
+          <w:sz w:val="40"/>
+        </w:rPr>
       </w:pPr>
     </w:p>
     <w:p>
@@ -468,19 +495,8 @@
           <w:sz w:val="40"/>
           <w:u w:val="single"/>
         </w:rPr>
-        <w:t xml:space="preserve">Submitted </w:t>
-      </w:r>
-      <w:proofErr w:type="gramStart"/>
-      <w:r>
-        <w:rPr>
-          <w:rFonts w:ascii="Times New Roman" w:eastAsia="Times New Roman" w:hAnsi="Times New Roman" w:cs="Times New Roman"/>
-          <w:b/>
-          <w:sz w:val="40"/>
-          <w:u w:val="single"/>
-        </w:rPr>
-        <w:t>To:-</w:t>
-      </w:r>
-      <w:proofErr w:type="gramEnd"/>
+        <w:t>Submitted To:-</w:t>
+      </w:r>
     </w:p>
     <w:p>
       <w:pPr>
@@ -617,13 +633,23 @@
         </w:rPr>
         <w:t xml:space="preserve">           </w:t>
       </w:r>
+      <w:proofErr w:type="spellStart"/>
       <w:r>
         <w:rPr>
           <w:rFonts w:ascii="Times New Roman" w:eastAsia="Times New Roman" w:hAnsi="Times New Roman" w:cs="Times New Roman"/>
           <w:b/>
           <w:sz w:val="40"/>
         </w:rPr>
-        <w:t>Parul Institute of Computer Application,</w:t>
+        <w:t>Parul</w:t>
+      </w:r>
+      <w:proofErr w:type="spellEnd"/>
+      <w:r>
+        <w:rPr>
+          <w:rFonts w:ascii="Times New Roman" w:eastAsia="Times New Roman" w:hAnsi="Times New Roman" w:cs="Times New Roman"/>
+          <w:b/>
+          <w:sz w:val="40"/>
+        </w:rPr>
+        <w:t xml:space="preserve"> Institute of Computer Application,</w:t>
       </w:r>
     </w:p>
     <w:p>
@@ -645,13 +671,23 @@
         </w:rPr>
         <w:t xml:space="preserve">             </w:t>
       </w:r>
+      <w:proofErr w:type="spellStart"/>
       <w:r>
         <w:rPr>
           <w:rFonts w:ascii="Times New Roman" w:eastAsia="Times New Roman" w:hAnsi="Times New Roman" w:cs="Times New Roman"/>
           <w:b/>
           <w:sz w:val="40"/>
         </w:rPr>
-        <w:t>Parul University.</w:t>
+        <w:t>Parul</w:t>
+      </w:r>
+      <w:proofErr w:type="spellEnd"/>
+      <w:r>
+        <w:rPr>
+          <w:rFonts w:ascii="Times New Roman" w:eastAsia="Times New Roman" w:hAnsi="Times New Roman" w:cs="Times New Roman"/>
+          <w:b/>
+          <w:sz w:val="40"/>
+        </w:rPr>
+        <w:t xml:space="preserve"> University.</w:t>
       </w:r>
     </w:p>
     <w:p>
@@ -762,12 +798,21 @@
           <w:sz w:val="40"/>
         </w:rPr>
       </w:pPr>
+      <w:proofErr w:type="spellStart"/>
       <w:r>
         <w:rPr>
           <w:rFonts w:ascii="Times New Roman" w:hAnsi="Times New Roman" w:cs="Times New Roman"/>
           <w:sz w:val="40"/>
         </w:rPr>
-        <w:t>Divyakumar Shah</w:t>
+        <w:t>Divyakumar</w:t>
+      </w:r>
+      <w:proofErr w:type="spellEnd"/>
+      <w:r>
+        <w:rPr>
+          <w:rFonts w:ascii="Times New Roman" w:hAnsi="Times New Roman" w:cs="Times New Roman"/>
+          <w:sz w:val="40"/>
+        </w:rPr>
+        <w:t xml:space="preserve"> Shah</w:t>
       </w:r>
     </w:p>
     <w:p>
@@ -920,8 +965,9 @@
           <w:iCs/>
           <w:sz w:val="24"/>
         </w:rPr>
-        <w:t>We would not forget to remember Prof. Hina</w:t>
-      </w:r>
+        <w:t xml:space="preserve">We would not forget to remember Prof. </w:t>
+      </w:r>
+      <w:proofErr w:type="spellStart"/>
       <w:r>
         <w:rPr>
           <w:rFonts w:ascii="Times New Roman" w:hAnsi="Times New Roman" w:cs="Times New Roman"/>
@@ -929,8 +975,9 @@
           <w:iCs/>
           <w:sz w:val="24"/>
         </w:rPr>
-        <w:t xml:space="preserve"> </w:t>
-      </w:r>
+        <w:t>Hina</w:t>
+      </w:r>
+      <w:proofErr w:type="spellEnd"/>
       <w:r>
         <w:rPr>
           <w:rFonts w:ascii="Times New Roman" w:hAnsi="Times New Roman" w:cs="Times New Roman"/>
@@ -938,17 +985,9 @@
           <w:iCs/>
           <w:sz w:val="24"/>
         </w:rPr>
-        <w:t>Chokshi, HOD, BCA department for her encouragement and more over for her timely support and guidance till the completion of our project work.</w:t>
-      </w:r>
-    </w:p>
-    <w:p>
-      <w:pPr>
-        <w:jc w:val="both"/>
-        <w:rPr>
-          <w:rFonts w:ascii="Times New Roman" w:hAnsi="Times New Roman" w:cs="Times New Roman"/>
-          <w:sz w:val="24"/>
-        </w:rPr>
-      </w:pPr>
+        <w:t xml:space="preserve"> </w:t>
+      </w:r>
+      <w:proofErr w:type="spellStart"/>
       <w:r>
         <w:rPr>
           <w:rFonts w:ascii="Times New Roman" w:hAnsi="Times New Roman" w:cs="Times New Roman"/>
@@ -956,27 +995,35 @@
           <w:iCs/>
           <w:sz w:val="24"/>
         </w:rPr>
-        <w:t xml:space="preserve">We owe our deep gratitude to our project guide </w:t>
-      </w:r>
+        <w:t>Chokshi</w:t>
+      </w:r>
+      <w:proofErr w:type="spellEnd"/>
       <w:r>
         <w:rPr>
           <w:rFonts w:ascii="Times New Roman" w:hAnsi="Times New Roman" w:cs="Times New Roman"/>
           <w:i/>
           <w:iCs/>
           <w:sz w:val="24"/>
-          <w:u w:val="single"/>
-        </w:rPr>
-        <w:t>Divyakumar Shah</w:t>
-      </w:r>
+        </w:rPr>
+        <w:t>, HOD, BCA department for her encouragement and more over for her timely support and guidance till the completion of our project work.</w:t>
+      </w:r>
+    </w:p>
+    <w:p>
+      <w:pPr>
+        <w:jc w:val="both"/>
+        <w:rPr>
+          <w:rFonts w:ascii="Times New Roman" w:hAnsi="Times New Roman" w:cs="Times New Roman"/>
+          <w:sz w:val="24"/>
+        </w:rPr>
+      </w:pPr>
       <w:r>
         <w:rPr>
           <w:rFonts w:ascii="Times New Roman" w:hAnsi="Times New Roman" w:cs="Times New Roman"/>
           <w:i/>
           <w:iCs/>
           <w:sz w:val="24"/>
-          <w:u w:val="single"/>
-        </w:rPr>
-        <w:t>,</w:t>
+        </w:rPr>
+        <w:t xml:space="preserve">We owe our deep gratitude to our project guide </w:t>
       </w:r>
       <w:r>
         <w:rPr>
@@ -984,44 +1031,41 @@
           <w:i/>
           <w:iCs/>
           <w:sz w:val="24"/>
-        </w:rPr>
-        <w:t xml:space="preserve"> who took keen interest on our project work and guided us all along, till the completion of our project work by providing all the necessary information for developing a good system.</w:t>
-      </w:r>
-    </w:p>
-    <w:p>
-      <w:pPr>
-        <w:jc w:val="both"/>
+          <w:u w:val="single"/>
+        </w:rPr>
+        <w:t>Prof.</w:t>
+      </w:r>
+      <w:r>
         <w:rPr>
           <w:rFonts w:ascii="Times New Roman" w:hAnsi="Times New Roman" w:cs="Times New Roman"/>
           <w:i/>
           <w:iCs/>
           <w:sz w:val="24"/>
-        </w:rPr>
-      </w:pPr>
-      <w:r>
-        <w:rPr>
-          <w:rFonts w:ascii="Times New Roman" w:hAnsi="Times New Roman" w:cs="Times New Roman"/>
-          <w:sz w:val="24"/>
-        </w:rPr>
-        <w:t> </w:t>
-      </w:r>
+          <w:u w:val="single"/>
+        </w:rPr>
+        <w:t xml:space="preserve"> </w:t>
+      </w:r>
+      <w:proofErr w:type="spellStart"/>
       <w:r>
         <w:rPr>
           <w:rFonts w:ascii="Times New Roman" w:hAnsi="Times New Roman" w:cs="Times New Roman"/>
           <w:i/>
           <w:iCs/>
           <w:sz w:val="24"/>
-        </w:rPr>
-        <w:t xml:space="preserve">We </w:t>
-      </w:r>
+          <w:u w:val="single"/>
+        </w:rPr>
+        <w:t>Divyakumar</w:t>
+      </w:r>
+      <w:proofErr w:type="spellEnd"/>
       <w:r>
         <w:rPr>
           <w:rFonts w:ascii="Times New Roman" w:hAnsi="Times New Roman" w:cs="Times New Roman"/>
           <w:i/>
           <w:iCs/>
           <w:sz w:val="24"/>
-        </w:rPr>
-        <w:t>a</w:t>
+          <w:u w:val="single"/>
+        </w:rPr>
+        <w:t xml:space="preserve"> Shah</w:t>
       </w:r>
       <w:r>
         <w:rPr>
@@ -1029,8 +1073,9 @@
           <w:i/>
           <w:iCs/>
           <w:sz w:val="24"/>
-        </w:rPr>
-        <w:t>re t</w:t>
+          <w:u w:val="single"/>
+        </w:rPr>
+        <w:t>,</w:t>
       </w:r>
       <w:r>
         <w:rPr>
@@ -1039,77 +1084,71 @@
           <w:iCs/>
           <w:sz w:val="24"/>
         </w:rPr>
-        <w:t>hankful to and fortunate enough to get constant encouragement, support and guidance from our Parents, all Teaching staffs of BCA Department which helped us in successfully completing our project work. Also, we would like to extend our sincere esteems to all staff in laboratory for their timely support.</w:t>
-      </w:r>
-    </w:p>
-    <w:p>
-      <w:pPr>
-        <w:jc w:val="both"/>
-        <w:rPr>
-          <w:rFonts w:ascii="Times New Roman" w:hAnsi="Times New Roman" w:cs="Times New Roman"/>
-          <w:sz w:val="24"/>
-        </w:rPr>
-      </w:pPr>
-    </w:p>
-    <w:p>
-      <w:pPr>
-        <w:jc w:val="both"/>
-        <w:rPr>
-          <w:rFonts w:ascii="Times New Roman" w:hAnsi="Times New Roman" w:cs="Times New Roman"/>
-          <w:b/>
-          <w:sz w:val="24"/>
-        </w:rPr>
-      </w:pPr>
-      <w:r>
-        <w:rPr>
-          <w:rFonts w:ascii="Times New Roman" w:hAnsi="Times New Roman" w:cs="Times New Roman"/>
-          <w:b/>
+        <w:t xml:space="preserve"> who took keen interest on our project work and guided us all along, till the completion of our project work by providing all the necessary information for developing a good system.</w:t>
+      </w:r>
+    </w:p>
+    <w:p>
+      <w:pPr>
+        <w:jc w:val="both"/>
+        <w:rPr>
+          <w:rFonts w:ascii="Times New Roman" w:hAnsi="Times New Roman" w:cs="Times New Roman"/>
           <w:i/>
           <w:iCs/>
           <w:sz w:val="24"/>
         </w:rPr>
-        <w:t>[</w:t>
-      </w:r>
-      <w:r>
-        <w:rPr>
-          <w:rFonts w:ascii="Times New Roman" w:hAnsi="Times New Roman" w:cs="Times New Roman"/>
-          <w:b/>
+      </w:pPr>
+      <w:r>
+        <w:rPr>
+          <w:rFonts w:ascii="Times New Roman" w:hAnsi="Times New Roman" w:cs="Times New Roman"/>
+          <w:sz w:val="24"/>
+        </w:rPr>
+        <w:t> </w:t>
+      </w:r>
+      <w:r>
+        <w:rPr>
+          <w:rFonts w:ascii="Times New Roman" w:hAnsi="Times New Roman" w:cs="Times New Roman"/>
           <w:i/>
           <w:iCs/>
           <w:sz w:val="24"/>
         </w:rPr>
-        <w:t>Harshil Nilesh Patel</w:t>
-      </w:r>
-      <w:r>
-        <w:rPr>
-          <w:rFonts w:ascii="Times New Roman" w:hAnsi="Times New Roman" w:cs="Times New Roman"/>
-          <w:b/>
+        <w:t xml:space="preserve">We </w:t>
+      </w:r>
+      <w:r>
+        <w:rPr>
+          <w:rFonts w:ascii="Times New Roman" w:hAnsi="Times New Roman" w:cs="Times New Roman"/>
           <w:i/>
           <w:iCs/>
           <w:sz w:val="24"/>
         </w:rPr>
-        <w:t>] [</w:t>
-      </w:r>
-      <w:r>
-        <w:rPr>
-          <w:rFonts w:ascii="Times New Roman" w:hAnsi="Times New Roman" w:cs="Times New Roman"/>
-          <w:b/>
+        <w:t>a</w:t>
+      </w:r>
+      <w:r>
+        <w:rPr>
+          <w:rFonts w:ascii="Times New Roman" w:hAnsi="Times New Roman" w:cs="Times New Roman"/>
           <w:i/>
           <w:iCs/>
           <w:sz w:val="24"/>
         </w:rPr>
-        <w:t>210510123009</w:t>
-      </w:r>
-      <w:r>
-        <w:rPr>
-          <w:rFonts w:ascii="Times New Roman" w:hAnsi="Times New Roman" w:cs="Times New Roman"/>
-          <w:b/>
+        <w:t>re t</w:t>
+      </w:r>
+      <w:r>
+        <w:rPr>
+          <w:rFonts w:ascii="Times New Roman" w:hAnsi="Times New Roman" w:cs="Times New Roman"/>
           <w:i/>
           <w:iCs/>
           <w:sz w:val="24"/>
         </w:rPr>
-        <w:t>]</w:t>
-      </w:r>
+        <w:t>hankful to and fortunate enough to get constant encouragement, support and guidance from our Parents, all Teaching staffs of BCA Department which helped us in successfully completing our project work. Also, we would like to extend our sincere esteems to all staff in laboratory for their timely support.</w:t>
+      </w:r>
+    </w:p>
+    <w:p>
+      <w:pPr>
+        <w:jc w:val="both"/>
+        <w:rPr>
+          <w:rFonts w:ascii="Times New Roman" w:hAnsi="Times New Roman" w:cs="Times New Roman"/>
+          <w:sz w:val="24"/>
+        </w:rPr>
+      </w:pPr>
     </w:p>
     <w:p>
       <w:pPr>
@@ -1138,7 +1177,7 @@
           <w:iCs/>
           <w:sz w:val="24"/>
         </w:rPr>
-        <w:t>Shaikh Yaman</w:t>
+        <w:t>Harshil Nilesh Patel</w:t>
       </w:r>
       <w:r>
         <w:rPr>
@@ -1158,7 +1197,7 @@
           <w:iCs/>
           <w:sz w:val="24"/>
         </w:rPr>
-        <w:t>210510123012</w:t>
+        <w:t>210510123009</w:t>
       </w:r>
       <w:r>
         <w:rPr>
@@ -1198,8 +1237,92 @@
           <w:iCs/>
           <w:sz w:val="24"/>
         </w:rPr>
-        <w:t>Sai Shankar Majji</w:t>
-      </w:r>
+        <w:t xml:space="preserve">Shaikh </w:t>
+      </w:r>
+      <w:proofErr w:type="spellStart"/>
+      <w:r>
+        <w:rPr>
+          <w:rFonts w:ascii="Times New Roman" w:hAnsi="Times New Roman" w:cs="Times New Roman"/>
+          <w:b/>
+          <w:i/>
+          <w:iCs/>
+          <w:sz w:val="24"/>
+        </w:rPr>
+        <w:t>Yaman</w:t>
+      </w:r>
+      <w:proofErr w:type="spellEnd"/>
+      <w:r>
+        <w:rPr>
+          <w:rFonts w:ascii="Times New Roman" w:hAnsi="Times New Roman" w:cs="Times New Roman"/>
+          <w:b/>
+          <w:i/>
+          <w:iCs/>
+          <w:sz w:val="24"/>
+        </w:rPr>
+        <w:t>] [</w:t>
+      </w:r>
+      <w:r>
+        <w:rPr>
+          <w:rFonts w:ascii="Times New Roman" w:hAnsi="Times New Roman" w:cs="Times New Roman"/>
+          <w:b/>
+          <w:i/>
+          <w:iCs/>
+          <w:sz w:val="24"/>
+        </w:rPr>
+        <w:t>210510123012</w:t>
+      </w:r>
+      <w:r>
+        <w:rPr>
+          <w:rFonts w:ascii="Times New Roman" w:hAnsi="Times New Roman" w:cs="Times New Roman"/>
+          <w:b/>
+          <w:i/>
+          <w:iCs/>
+          <w:sz w:val="24"/>
+        </w:rPr>
+        <w:t>]</w:t>
+      </w:r>
+    </w:p>
+    <w:p>
+      <w:pPr>
+        <w:jc w:val="both"/>
+        <w:rPr>
+          <w:rFonts w:ascii="Times New Roman" w:hAnsi="Times New Roman" w:cs="Times New Roman"/>
+          <w:b/>
+          <w:sz w:val="24"/>
+        </w:rPr>
+      </w:pPr>
+      <w:r>
+        <w:rPr>
+          <w:rFonts w:ascii="Times New Roman" w:hAnsi="Times New Roman" w:cs="Times New Roman"/>
+          <w:b/>
+          <w:i/>
+          <w:iCs/>
+          <w:sz w:val="24"/>
+        </w:rPr>
+        <w:t>[</w:t>
+      </w:r>
+      <w:r>
+        <w:rPr>
+          <w:rFonts w:ascii="Times New Roman" w:hAnsi="Times New Roman" w:cs="Times New Roman"/>
+          <w:b/>
+          <w:i/>
+          <w:iCs/>
+          <w:sz w:val="24"/>
+        </w:rPr>
+        <w:t xml:space="preserve">Sai Shankar </w:t>
+      </w:r>
+      <w:proofErr w:type="spellStart"/>
+      <w:r>
+        <w:rPr>
+          <w:rFonts w:ascii="Times New Roman" w:hAnsi="Times New Roman" w:cs="Times New Roman"/>
+          <w:b/>
+          <w:i/>
+          <w:iCs/>
+          <w:sz w:val="24"/>
+        </w:rPr>
+        <w:t>Majji</w:t>
+      </w:r>
+      <w:proofErr w:type="spellEnd"/>
       <w:r>
         <w:rPr>
           <w:rFonts w:ascii="Times New Roman" w:hAnsi="Times New Roman" w:cs="Times New Roman"/>
@@ -1457,8 +1580,9 @@
           <w:szCs w:val="28"/>
           <w:u w:val="single"/>
         </w:rPr>
-        <w:t>_</w:t>
-      </w:r>
+        <w:t xml:space="preserve">Harshil Nilesh Patel, Shaikh </w:t>
+      </w:r>
+      <w:proofErr w:type="spellStart"/>
       <w:r>
         <w:rPr>
           <w:rFonts w:ascii="Times New Roman" w:hAnsi="Times New Roman" w:cs="Times New Roman"/>
@@ -1468,8 +1592,9 @@
           <w:szCs w:val="28"/>
           <w:u w:val="single"/>
         </w:rPr>
-        <w:t>Harshil Nilesh Patel, Shaikh Yamanuddin, Shankar Majji</w:t>
-      </w:r>
+        <w:t>Yamanuddin</w:t>
+      </w:r>
+      <w:proofErr w:type="spellEnd"/>
       <w:r>
         <w:rPr>
           <w:rFonts w:ascii="Times New Roman" w:hAnsi="Times New Roman" w:cs="Times New Roman"/>
@@ -1479,6 +1604,30 @@
           <w:szCs w:val="28"/>
           <w:u w:val="single"/>
         </w:rPr>
+        <w:t xml:space="preserve">, Shankar </w:t>
+      </w:r>
+      <w:proofErr w:type="spellStart"/>
+      <w:r>
+        <w:rPr>
+          <w:rFonts w:ascii="Times New Roman" w:hAnsi="Times New Roman" w:cs="Times New Roman"/>
+          <w:b/>
+          <w:i/>
+          <w:sz w:val="28"/>
+          <w:szCs w:val="28"/>
+          <w:u w:val="single"/>
+        </w:rPr>
+        <w:t>Majji</w:t>
+      </w:r>
+      <w:proofErr w:type="spellEnd"/>
+      <w:r>
+        <w:rPr>
+          <w:rFonts w:ascii="Times New Roman" w:hAnsi="Times New Roman" w:cs="Times New Roman"/>
+          <w:b/>
+          <w:i/>
+          <w:sz w:val="28"/>
+          <w:szCs w:val="28"/>
+          <w:u w:val="single"/>
+        </w:rPr>
         <w:t xml:space="preserve"> </w:t>
       </w:r>
       <w:r>
@@ -1487,7 +1636,25 @@
           <w:sz w:val="28"/>
           <w:szCs w:val="28"/>
         </w:rPr>
-        <w:t>the student(s) of Parul Institute of Computer Application, has/have satisfactorily completed the project entitled “</w:t>
+        <w:t xml:space="preserve">the student(s) of </w:t>
+      </w:r>
+      <w:proofErr w:type="spellStart"/>
+      <w:r>
+        <w:rPr>
+          <w:rFonts w:ascii="Times New Roman" w:hAnsi="Times New Roman" w:cs="Times New Roman"/>
+          <w:sz w:val="28"/>
+          <w:szCs w:val="28"/>
+        </w:rPr>
+        <w:t>Parul</w:t>
+      </w:r>
+      <w:proofErr w:type="spellEnd"/>
+      <w:r>
+        <w:rPr>
+          <w:rFonts w:ascii="Times New Roman" w:hAnsi="Times New Roman" w:cs="Times New Roman"/>
+          <w:sz w:val="28"/>
+          <w:szCs w:val="28"/>
+        </w:rPr>
+        <w:t xml:space="preserve"> Institute of Computer Application, has/have satisfactorily completed the project entitled “</w:t>
       </w:r>
       <w:r>
         <w:rPr>
@@ -1601,7 +1768,6 @@
         </w:rPr>
         <w:t xml:space="preserve"> </w:t>
       </w:r>
-      <w:proofErr w:type="gramStart"/>
       <w:r>
         <w:rPr>
           <w:rFonts w:ascii="Times New Roman" w:hAnsi="Times New Roman" w:cs="Times New Roman"/>
@@ -1613,8 +1779,9 @@
           <w:szCs w:val="28"/>
           <w:u w:val="single"/>
         </w:rPr>
-        <w:t>prof.Divya</w:t>
-      </w:r>
+        <w:t xml:space="preserve">prof. </w:t>
+      </w:r>
+      <w:proofErr w:type="spellStart"/>
       <w:r>
         <w:rPr>
           <w:rFonts w:ascii="Times New Roman" w:hAnsi="Times New Roman" w:cs="Times New Roman"/>
@@ -1626,9 +1793,9 @@
           <w:szCs w:val="28"/>
           <w:u w:val="single"/>
         </w:rPr>
-        <w:t>kumar</w:t>
-      </w:r>
-      <w:proofErr w:type="gramEnd"/>
+        <w:t>Divyakumar</w:t>
+      </w:r>
+      <w:proofErr w:type="spellEnd"/>
       <w:r>
         <w:rPr>
           <w:rFonts w:ascii="Times New Roman" w:hAnsi="Times New Roman" w:cs="Times New Roman"/>
@@ -1677,13 +1844,23 @@
           <w:szCs w:val="28"/>
         </w:rPr>
       </w:pPr>
-      <w:r>
-        <w:rPr>
-          <w:rFonts w:ascii="Times New Roman" w:hAnsi="Times New Roman" w:cs="Times New Roman"/>
-          <w:sz w:val="28"/>
-          <w:szCs w:val="28"/>
-        </w:rPr>
-        <w:t xml:space="preserve">Enrollment Number: </w:t>
+      <w:proofErr w:type="spellStart"/>
+      <w:r>
+        <w:rPr>
+          <w:rFonts w:ascii="Times New Roman" w:hAnsi="Times New Roman" w:cs="Times New Roman"/>
+          <w:sz w:val="28"/>
+          <w:szCs w:val="28"/>
+        </w:rPr>
+        <w:t>Enrollment</w:t>
+      </w:r>
+      <w:proofErr w:type="spellEnd"/>
+      <w:r>
+        <w:rPr>
+          <w:rFonts w:ascii="Times New Roman" w:hAnsi="Times New Roman" w:cs="Times New Roman"/>
+          <w:sz w:val="28"/>
+          <w:szCs w:val="28"/>
+        </w:rPr>
+        <w:t xml:space="preserve"> Number: </w:t>
       </w:r>
       <w:r>
         <w:rPr>
@@ -1705,13 +1882,23 @@
           <w:szCs w:val="28"/>
         </w:rPr>
       </w:pPr>
-      <w:r>
-        <w:rPr>
-          <w:rFonts w:ascii="Times New Roman" w:hAnsi="Times New Roman" w:cs="Times New Roman"/>
-          <w:sz w:val="28"/>
-          <w:szCs w:val="28"/>
-        </w:rPr>
-        <w:t xml:space="preserve">Enrollment Number: </w:t>
+      <w:proofErr w:type="spellStart"/>
+      <w:r>
+        <w:rPr>
+          <w:rFonts w:ascii="Times New Roman" w:hAnsi="Times New Roman" w:cs="Times New Roman"/>
+          <w:sz w:val="28"/>
+          <w:szCs w:val="28"/>
+        </w:rPr>
+        <w:t>Enrollment</w:t>
+      </w:r>
+      <w:proofErr w:type="spellEnd"/>
+      <w:r>
+        <w:rPr>
+          <w:rFonts w:ascii="Times New Roman" w:hAnsi="Times New Roman" w:cs="Times New Roman"/>
+          <w:sz w:val="28"/>
+          <w:szCs w:val="28"/>
+        </w:rPr>
+        <w:t xml:space="preserve"> Number: </w:t>
       </w:r>
       <w:r>
         <w:rPr>
@@ -1733,13 +1920,23 @@
           <w:szCs w:val="28"/>
         </w:rPr>
       </w:pPr>
-      <w:r>
-        <w:rPr>
-          <w:rFonts w:ascii="Times New Roman" w:hAnsi="Times New Roman" w:cs="Times New Roman"/>
-          <w:sz w:val="28"/>
-          <w:szCs w:val="28"/>
-        </w:rPr>
-        <w:t xml:space="preserve">Enrollment Number: </w:t>
+      <w:proofErr w:type="spellStart"/>
+      <w:r>
+        <w:rPr>
+          <w:rFonts w:ascii="Times New Roman" w:hAnsi="Times New Roman" w:cs="Times New Roman"/>
+          <w:sz w:val="28"/>
+          <w:szCs w:val="28"/>
+        </w:rPr>
+        <w:t>Enrollment</w:t>
+      </w:r>
+      <w:proofErr w:type="spellEnd"/>
+      <w:r>
+        <w:rPr>
+          <w:rFonts w:ascii="Times New Roman" w:hAnsi="Times New Roman" w:cs="Times New Roman"/>
+          <w:sz w:val="28"/>
+          <w:szCs w:val="28"/>
+        </w:rPr>
+        <w:t xml:space="preserve"> Number: </w:t>
       </w:r>
       <w:r>
         <w:rPr>
@@ -2233,8 +2430,42 @@
           <w:sz w:val="28"/>
           <w:szCs w:val="28"/>
         </w:rPr>
-        <w:t>Prof. Hina Chokshi</w:t>
-      </w:r>
+        <w:t xml:space="preserve">Prof. </w:t>
+      </w:r>
+      <w:proofErr w:type="spellStart"/>
+      <w:r>
+        <w:rPr>
+          <w:rFonts w:ascii="Times New Roman" w:hAnsi="Times New Roman" w:cs="Times New Roman"/>
+          <w:b/>
+          <w:bCs/>
+          <w:sz w:val="28"/>
+          <w:szCs w:val="28"/>
+        </w:rPr>
+        <w:t>Hina</w:t>
+      </w:r>
+      <w:proofErr w:type="spellEnd"/>
+      <w:r>
+        <w:rPr>
+          <w:rFonts w:ascii="Times New Roman" w:hAnsi="Times New Roman" w:cs="Times New Roman"/>
+          <w:b/>
+          <w:bCs/>
+          <w:sz w:val="28"/>
+          <w:szCs w:val="28"/>
+        </w:rPr>
+        <w:t xml:space="preserve"> </w:t>
+      </w:r>
+      <w:proofErr w:type="spellStart"/>
+      <w:r>
+        <w:rPr>
+          <w:rFonts w:ascii="Times New Roman" w:hAnsi="Times New Roman" w:cs="Times New Roman"/>
+          <w:b/>
+          <w:bCs/>
+          <w:sz w:val="28"/>
+          <w:szCs w:val="28"/>
+        </w:rPr>
+        <w:t>Chokshi</w:t>
+      </w:r>
+      <w:proofErr w:type="spellEnd"/>
       <w:r>
         <w:rPr>
           <w:rFonts w:ascii="Times New Roman" w:hAnsi="Times New Roman" w:cs="Times New Roman"/>
@@ -3895,12 +4126,6 @@
                     <w:rFonts w:ascii="Times New Roman" w:hAnsi="Times New Roman" w:cs="Times New Roman"/>
                   </w:rPr>
                 </w:pPr>
-                <w:r>
-                  <w:rPr>
-                    <w:rFonts w:ascii="Times New Roman" w:hAnsi="Times New Roman" w:cs="Times New Roman"/>
-                  </w:rPr>
-                  <w:t>15</w:t>
-                </w:r>
               </w:p>
             </w:tc>
           </w:tr>
@@ -5692,27 +5917,7 @@
           <w:sz w:val="24"/>
           <w:szCs w:val="24"/>
         </w:rPr>
-        <w:t xml:space="preserve">Economic feasibility is the process of determining the financial viability of a proposed project or investment. The goal of economic feasibility analysis is to determine whether the benefits of a project or investment outweigh the costs, and if it is likely to generate sufficient revenue to pay for itself over a certain </w:t>
-      </w:r>
-      <w:proofErr w:type="gramStart"/>
-      <w:r>
-        <w:rPr>
-          <w:rFonts w:ascii="Times New Roman" w:hAnsi="Times New Roman" w:cs="Times New Roman"/>
-          <w:color w:val="000000"/>
-          <w:sz w:val="24"/>
-          <w:szCs w:val="24"/>
-        </w:rPr>
-        <w:t>period of time</w:t>
-      </w:r>
-      <w:proofErr w:type="gramEnd"/>
-      <w:r>
-        <w:rPr>
-          <w:rFonts w:ascii="Times New Roman" w:hAnsi="Times New Roman" w:cs="Times New Roman"/>
-          <w:color w:val="000000"/>
-          <w:sz w:val="24"/>
-          <w:szCs w:val="24"/>
-        </w:rPr>
-        <w:t>. The analysis typically involves estimates of the costs, revenues, and cash flows associated with the project, as well as an assessment of the overall economic environment and any risks involved.</w:t>
+        <w:t>Economic feasibility is the process of determining the financial viability of a proposed project or investment. The goal of economic feasibility analysis is to determine whether the benefits of a project or investment outweigh the costs, and if it is likely to generate sufficient revenue to pay for itself over a certain period of time. The analysis typically involves estimates of the costs, revenues, and cash flows associated with the project, as well as an assessment of the overall economic environment and any risks involved.</w:t>
       </w:r>
     </w:p>
     <w:p>
@@ -6424,6 +6629,7 @@
           <w:szCs w:val="24"/>
         </w:rPr>
       </w:pPr>
+      <w:proofErr w:type="spellStart"/>
       <w:r>
         <w:rPr>
           <w:rFonts w:ascii="Times New Roman" w:hAnsi="Times New Roman" w:cs="Times New Roman"/>
@@ -6436,6 +6642,7 @@
         <w:lastRenderedPageBreak/>
         <w:t>Economical</w:t>
       </w:r>
+      <w:proofErr w:type="spellEnd"/>
       <w:r>
         <w:rPr>
           <w:rFonts w:ascii="Times New Roman" w:hAnsi="Times New Roman" w:cs="Times New Roman"/>
@@ -6482,7 +6689,27 @@
           <w:sz w:val="24"/>
           <w:szCs w:val="24"/>
         </w:rPr>
-        <w:t>When evaluating the economical feasibility of a laptop rental system, there are several factors to consider:</w:t>
+        <w:t xml:space="preserve">When evaluating the </w:t>
+      </w:r>
+      <w:proofErr w:type="spellStart"/>
+      <w:r>
+        <w:rPr>
+          <w:rFonts w:ascii="Times New Roman" w:hAnsi="Times New Roman" w:cs="Times New Roman"/>
+          <w:color w:val="000000"/>
+          <w:sz w:val="24"/>
+          <w:szCs w:val="24"/>
+        </w:rPr>
+        <w:t>economical</w:t>
+      </w:r>
+      <w:proofErr w:type="spellEnd"/>
+      <w:r>
+        <w:rPr>
+          <w:rFonts w:ascii="Times New Roman" w:hAnsi="Times New Roman" w:cs="Times New Roman"/>
+          <w:color w:val="000000"/>
+          <w:sz w:val="24"/>
+          <w:szCs w:val="24"/>
+        </w:rPr>
+        <w:t xml:space="preserve"> feasibility of a laptop rental system, there are several factors to consider:</w:t>
       </w:r>
     </w:p>
     <w:p>
@@ -9040,6 +9267,16 @@
           <w:szCs w:val="28"/>
         </w:rPr>
         <w:lastRenderedPageBreak/>
+        <w:t xml:space="preserve"> </w:t>
+      </w:r>
+      <w:r>
+        <w:rPr>
+          <w:rFonts w:ascii="Times New Roman" w:hAnsi="Times New Roman" w:cs="Times New Roman"/>
+          <w:b/>
+          <w:bCs/>
+          <w:sz w:val="28"/>
+          <w:szCs w:val="28"/>
+        </w:rPr>
         <w:t xml:space="preserve">Hardware Requirements </w:t>
       </w:r>
     </w:p>
@@ -9559,13 +9796,23 @@
                 <w:szCs w:val="24"/>
               </w:rPr>
             </w:pPr>
+            <w:proofErr w:type="spellStart"/>
             <w:r>
               <w:rPr>
                 <w:rFonts w:ascii="Times New Roman" w:hAnsi="Times New Roman" w:cs="Times New Roman"/>
                 <w:sz w:val="24"/>
                 <w:szCs w:val="24"/>
               </w:rPr>
-              <w:t>WindowsXP, windows10</w:t>
+              <w:t>WindowsXP</w:t>
+            </w:r>
+            <w:proofErr w:type="spellEnd"/>
+            <w:r>
+              <w:rPr>
+                <w:rFonts w:ascii="Times New Roman" w:hAnsi="Times New Roman" w:cs="Times New Roman"/>
+                <w:sz w:val="24"/>
+                <w:szCs w:val="24"/>
+              </w:rPr>
+              <w:t>, windows10</w:t>
             </w:r>
           </w:p>
         </w:tc>
@@ -9618,13 +9865,23 @@
                 <w:szCs w:val="24"/>
               </w:rPr>
             </w:pPr>
+            <w:proofErr w:type="spellStart"/>
             <w:r>
               <w:rPr>
                 <w:rFonts w:ascii="Times New Roman" w:hAnsi="Times New Roman" w:cs="Times New Roman"/>
                 <w:sz w:val="24"/>
                 <w:szCs w:val="24"/>
               </w:rPr>
-              <w:t>Xampp Control Panel/Wamp Control Panel</w:t>
+              <w:t>Xampp</w:t>
+            </w:r>
+            <w:proofErr w:type="spellEnd"/>
+            <w:r>
+              <w:rPr>
+                <w:rFonts w:ascii="Times New Roman" w:hAnsi="Times New Roman" w:cs="Times New Roman"/>
+                <w:sz w:val="24"/>
+                <w:szCs w:val="24"/>
+              </w:rPr>
+              <w:t xml:space="preserve"> Control Panel/Wamp Control Panel</w:t>
             </w:r>
           </w:p>
         </w:tc>
@@ -9685,8 +9942,19 @@
                 <w:sz w:val="24"/>
                 <w:szCs w:val="24"/>
               </w:rPr>
-              <w:t>Google Chrome, Internet Explorer,  MozillaFirefox</w:t>
+              <w:t xml:space="preserve">Google Chrome, Internet Explorer,  </w:t>
             </w:r>
+            <w:proofErr w:type="spellStart"/>
+            <w:r>
+              <w:rPr>
+                <w:rFonts w:ascii="Times New Roman" w:eastAsia="Times New Roman" w:hAnsi="Times New Roman" w:cs="Times New Roman"/>
+                <w:color w:val="000000"/>
+                <w:sz w:val="24"/>
+                <w:szCs w:val="24"/>
+              </w:rPr>
+              <w:t>MozillaFirefox</w:t>
+            </w:r>
+            <w:proofErr w:type="spellEnd"/>
           </w:p>
         </w:tc>
       </w:tr>
@@ -9840,26 +10108,15 @@
           <w:szCs w:val="28"/>
         </w:rPr>
       </w:pPr>
-    </w:p>
-    <w:p>
-      <w:pPr>
-        <w:jc w:val="both"/>
-        <w:rPr>
-          <w:rFonts w:ascii="Times New Roman" w:hAnsi="Times New Roman" w:cs="Times New Roman"/>
-          <w:b/>
-          <w:bCs/>
-          <w:sz w:val="28"/>
-          <w:szCs w:val="28"/>
-        </w:rPr>
-      </w:pPr>
-      <w:r>
-        <w:rPr>
-          <w:rFonts w:ascii="Times New Roman" w:hAnsi="Times New Roman" w:cs="Times New Roman"/>
-          <w:b/>
-          <w:bCs/>
-          <w:sz w:val="28"/>
-          <w:szCs w:val="28"/>
-        </w:rPr>
+      <w:r>
+        <w:rPr>
+          <w:rFonts w:ascii="Times New Roman" w:hAnsi="Times New Roman" w:cs="Times New Roman"/>
+          <w:b/>
+          <w:bCs/>
+          <w:sz w:val="28"/>
+          <w:szCs w:val="28"/>
+        </w:rPr>
+        <w:lastRenderedPageBreak/>
         <w:t>3.7.</w:t>
       </w:r>
       <w:r>
@@ -10130,7 +10387,23 @@
           <w:sz w:val="24"/>
           <w:szCs w:val="24"/>
         </w:rPr>
-        <w:t>3.7.1</w:t>
+        <w:t>3.</w:t>
+      </w:r>
+      <w:r>
+        <w:rPr>
+          <w:rFonts w:ascii="Times New Roman" w:hAnsi="Times New Roman" w:cs="Times New Roman"/>
+          <w:sz w:val="24"/>
+          <w:szCs w:val="24"/>
+        </w:rPr>
+        <w:t>8</w:t>
+      </w:r>
+      <w:r>
+        <w:rPr>
+          <w:rFonts w:ascii="Times New Roman" w:hAnsi="Times New Roman" w:cs="Times New Roman"/>
+          <w:sz w:val="24"/>
+          <w:szCs w:val="24"/>
+        </w:rPr>
+        <w:t>.1</w:t>
       </w:r>
       <w:r>
         <w:rPr>
@@ -10848,16 +11121,6 @@
     </w:p>
     <w:p>
       <w:pPr>
-        <w:jc w:val="both"/>
-        <w:rPr>
-          <w:rFonts w:ascii="Times New Roman" w:hAnsi="Times New Roman" w:cs="Times New Roman"/>
-          <w:sz w:val="24"/>
-          <w:szCs w:val="24"/>
-        </w:rPr>
-      </w:pPr>
-    </w:p>
-    <w:p>
-      <w:pPr>
         <w:ind w:left="2160"/>
         <w:jc w:val="both"/>
         <w:rPr>
@@ -10866,13 +11129,13 @@
           <w:szCs w:val="24"/>
         </w:rPr>
       </w:pPr>
-      <w:r>
-        <w:rPr>
-          <w:rFonts w:ascii="Times New Roman" w:hAnsi="Times New Roman" w:cs="Times New Roman"/>
-          <w:sz w:val="24"/>
-          <w:szCs w:val="24"/>
-        </w:rPr>
-        <w:lastRenderedPageBreak/>
+      <w:bookmarkStart w:id="0" w:name="_Hlk127520736"/>
+      <w:r>
+        <w:rPr>
+          <w:rFonts w:ascii="Times New Roman" w:hAnsi="Times New Roman" w:cs="Times New Roman"/>
+          <w:sz w:val="24"/>
+          <w:szCs w:val="24"/>
+        </w:rPr>
         <w:t xml:space="preserve">Figure </w:t>
       </w:r>
       <w:r>
@@ -10899,7 +11162,16 @@
         </w:rPr>
         <w:t>Context Level DFD: 0 Leve</w:t>
       </w:r>
-    </w:p>
+      <w:r>
+        <w:rPr>
+          <w:rFonts w:ascii="Times New Roman" w:hAnsi="Times New Roman" w:cs="Times New Roman"/>
+          <w:sz w:val="24"/>
+          <w:szCs w:val="24"/>
+        </w:rPr>
+        <w:t>l</w:t>
+      </w:r>
+    </w:p>
+    <w:bookmarkEnd w:id="0"/>
     <w:p>
       <w:pPr>
         <w:jc w:val="both"/>
@@ -10928,6 +11200,16 @@
           <w:szCs w:val="28"/>
         </w:rPr>
       </w:pPr>
+      <w:r>
+        <w:rPr>
+          <w:rFonts w:ascii="Times New Roman" w:hAnsi="Times New Roman" w:cs="Times New Roman"/>
+          <w:b/>
+          <w:bCs/>
+          <w:sz w:val="28"/>
+          <w:szCs w:val="28"/>
+        </w:rPr>
+        <w:t xml:space="preserve"> </w:t>
+      </w:r>
       <w:r>
         <w:rPr>
           <w:rFonts w:ascii="Times New Roman" w:hAnsi="Times New Roman" w:cs="Times New Roman"/>
@@ -11453,6 +11735,74 @@
     </w:p>
     <w:p>
       <w:pPr>
+        <w:ind w:left="2160"/>
+        <w:jc w:val="both"/>
+        <w:rPr>
+          <w:rFonts w:ascii="Times New Roman" w:hAnsi="Times New Roman" w:cs="Times New Roman"/>
+          <w:sz w:val="24"/>
+          <w:szCs w:val="24"/>
+        </w:rPr>
+      </w:pPr>
+      <w:r>
+        <w:rPr>
+          <w:rFonts w:ascii="Times New Roman" w:hAnsi="Times New Roman" w:cs="Times New Roman"/>
+          <w:sz w:val="24"/>
+          <w:szCs w:val="24"/>
+        </w:rPr>
+        <w:t xml:space="preserve">Figure </w:t>
+      </w:r>
+      <w:r>
+        <w:rPr>
+          <w:rFonts w:ascii="Times New Roman" w:hAnsi="Times New Roman" w:cs="Times New Roman"/>
+          <w:sz w:val="24"/>
+          <w:szCs w:val="24"/>
+        </w:rPr>
+        <w:t>5.2.1</w:t>
+      </w:r>
+      <w:r>
+        <w:rPr>
+          <w:rFonts w:ascii="Times New Roman" w:hAnsi="Times New Roman" w:cs="Times New Roman"/>
+          <w:sz w:val="24"/>
+          <w:szCs w:val="24"/>
+        </w:rPr>
+        <w:t xml:space="preserve">. </w:t>
+      </w:r>
+      <w:r>
+        <w:rPr>
+          <w:rFonts w:ascii="Times New Roman" w:hAnsi="Times New Roman" w:cs="Times New Roman"/>
+          <w:sz w:val="24"/>
+          <w:szCs w:val="24"/>
+        </w:rPr>
+        <w:t xml:space="preserve">Context Level DFD: </w:t>
+      </w:r>
+      <w:r>
+        <w:rPr>
+          <w:rFonts w:ascii="Times New Roman" w:hAnsi="Times New Roman" w:cs="Times New Roman"/>
+          <w:sz w:val="24"/>
+          <w:szCs w:val="24"/>
+        </w:rPr>
+        <w:t>1</w:t>
+      </w:r>
+      <w:r>
+        <w:rPr>
+          <w:rFonts w:ascii="Times New Roman" w:hAnsi="Times New Roman" w:cs="Times New Roman"/>
+          <w:sz w:val="24"/>
+          <w:szCs w:val="24"/>
+        </w:rPr>
+        <w:t xml:space="preserve"> Leve</w:t>
+      </w:r>
+      <w:r>
+        <w:rPr>
+          <w:rFonts w:ascii="Times New Roman" w:hAnsi="Times New Roman" w:cs="Times New Roman"/>
+          <w:sz w:val="24"/>
+          <w:szCs w:val="24"/>
+        </w:rPr>
+        <w:t>l</w:t>
+      </w:r>
+    </w:p>
+    <w:p>
+      <w:pPr>
+        <w:jc w:val="center"/>
         <w:rPr>
           <w:rFonts w:ascii="Times New Roman" w:hAnsi="Times New Roman" w:cs="Times New Roman"/>
           <w:b/>
@@ -11835,19 +12185,58 @@
     </w:p>
     <w:p>
       <w:pPr>
-        <w:jc w:val="both"/>
-        <w:rPr>
-          <w:rFonts w:ascii="Times New Roman" w:hAnsi="Times New Roman" w:cs="Times New Roman"/>
-          <w:b/>
-          <w:bCs/>
-          <w:sz w:val="28"/>
-          <w:szCs w:val="28"/>
-        </w:rPr>
-      </w:pPr>
-    </w:p>
-    <w:p>
-      <w:pPr>
-        <w:jc w:val="both"/>
+        <w:ind w:left="2160"/>
+        <w:jc w:val="both"/>
+        <w:rPr>
+          <w:rFonts w:ascii="Times New Roman" w:hAnsi="Times New Roman" w:cs="Times New Roman"/>
+          <w:sz w:val="24"/>
+          <w:szCs w:val="24"/>
+        </w:rPr>
+      </w:pPr>
+      <w:r>
+        <w:rPr>
+          <w:rFonts w:ascii="Times New Roman" w:hAnsi="Times New Roman" w:cs="Times New Roman"/>
+          <w:sz w:val="24"/>
+          <w:szCs w:val="24"/>
+        </w:rPr>
+        <w:t xml:space="preserve">Figure </w:t>
+      </w:r>
+      <w:r>
+        <w:rPr>
+          <w:rFonts w:ascii="Times New Roman" w:hAnsi="Times New Roman" w:cs="Times New Roman"/>
+          <w:sz w:val="24"/>
+          <w:szCs w:val="24"/>
+        </w:rPr>
+        <w:t>5.2.2</w:t>
+      </w:r>
+      <w:r>
+        <w:rPr>
+          <w:rFonts w:ascii="Times New Roman" w:hAnsi="Times New Roman" w:cs="Times New Roman"/>
+          <w:sz w:val="24"/>
+          <w:szCs w:val="24"/>
+        </w:rPr>
+        <w:t xml:space="preserve">. </w:t>
+      </w:r>
+      <w:r>
+        <w:rPr>
+          <w:rFonts w:ascii="Times New Roman" w:hAnsi="Times New Roman" w:cs="Times New Roman"/>
+          <w:sz w:val="24"/>
+          <w:szCs w:val="24"/>
+        </w:rPr>
+        <w:t>Context Level DFD: 1 Leve</w:t>
+      </w:r>
+      <w:r>
+        <w:rPr>
+          <w:rFonts w:ascii="Times New Roman" w:hAnsi="Times New Roman" w:cs="Times New Roman"/>
+          <w:sz w:val="24"/>
+          <w:szCs w:val="24"/>
+        </w:rPr>
+        <w:t>l</w:t>
+      </w:r>
+    </w:p>
+    <w:p>
+      <w:pPr>
+        <w:jc w:val="center"/>
         <w:rPr>
           <w:rFonts w:ascii="Times New Roman" w:hAnsi="Times New Roman" w:cs="Times New Roman"/>
           <w:b/>
@@ -12232,7 +12621,49 @@
     </w:p>
     <w:p>
       <w:pPr>
-        <w:jc w:val="both"/>
+        <w:ind w:left="2160"/>
+        <w:jc w:val="both"/>
+        <w:rPr>
+          <w:rFonts w:ascii="Times New Roman" w:hAnsi="Times New Roman" w:cs="Times New Roman"/>
+          <w:sz w:val="24"/>
+          <w:szCs w:val="24"/>
+        </w:rPr>
+      </w:pPr>
+      <w:r>
+        <w:rPr>
+          <w:rFonts w:ascii="Times New Roman" w:hAnsi="Times New Roman" w:cs="Times New Roman"/>
+          <w:sz w:val="24"/>
+          <w:szCs w:val="24"/>
+        </w:rPr>
+        <w:t xml:space="preserve">Figure </w:t>
+      </w:r>
+      <w:r>
+        <w:rPr>
+          <w:rFonts w:ascii="Times New Roman" w:hAnsi="Times New Roman" w:cs="Times New Roman"/>
+          <w:sz w:val="24"/>
+          <w:szCs w:val="24"/>
+        </w:rPr>
+        <w:t>5.3.1</w:t>
+      </w:r>
+      <w:r>
+        <w:rPr>
+          <w:rFonts w:ascii="Times New Roman" w:hAnsi="Times New Roman" w:cs="Times New Roman"/>
+          <w:sz w:val="24"/>
+          <w:szCs w:val="24"/>
+        </w:rPr>
+        <w:t xml:space="preserve">. </w:t>
+      </w:r>
+      <w:r>
+        <w:rPr>
+          <w:rFonts w:ascii="Times New Roman" w:hAnsi="Times New Roman" w:cs="Times New Roman"/>
+          <w:sz w:val="24"/>
+          <w:szCs w:val="24"/>
+        </w:rPr>
+        <w:t>Context Level DFD: 0 Level</w:t>
+      </w:r>
+    </w:p>
+    <w:p>
+      <w:pPr>
         <w:rPr>
           <w:rFonts w:ascii="Times New Roman" w:hAnsi="Times New Roman" w:cs="Times New Roman"/>
           <w:b/>
@@ -12241,34 +12672,13 @@
           <w:szCs w:val="32"/>
         </w:rPr>
       </w:pPr>
-    </w:p>
-    <w:p>
-      <w:pPr>
-        <w:rPr>
-          <w:rFonts w:ascii="Times New Roman" w:hAnsi="Times New Roman" w:cs="Times New Roman"/>
-          <w:b/>
-          <w:bCs/>
-          <w:sz w:val="32"/>
-          <w:szCs w:val="32"/>
-        </w:rPr>
-      </w:pPr>
-    </w:p>
-    <w:p>
-      <w:pPr>
-        <w:rPr>
-          <w:rFonts w:ascii="Times New Roman" w:hAnsi="Times New Roman" w:cs="Times New Roman"/>
-          <w:b/>
-          <w:bCs/>
-          <w:sz w:val="32"/>
-          <w:szCs w:val="32"/>
-        </w:rPr>
-      </w:pPr>
       <w:r>
         <w:rPr>
           <w:noProof/>
         </w:rPr>
+        <w:lastRenderedPageBreak/>
         <w:pict w14:anchorId="288E4FB7">
-          <v:rect id="Rectangle 16" o:spid="_x0000_s2055" style="position:absolute;margin-left:4381.85pt;margin-top:39.9pt;width:449.55pt;height:632.35pt;z-index:251679744;visibility:visible;mso-wrap-style:square;mso-width-percent:0;mso-height-percent:0;mso-wrap-distance-left:9pt;mso-wrap-distance-top:0;mso-wrap-distance-right:9pt;mso-wrap-distance-bottom:0;mso-position-horizontal:right;mso-position-horizontal-relative:margin;mso-position-vertical:absolute;mso-position-vertical-relative:text;mso-width-percent:0;mso-height-percent:0;mso-width-relative:margin;mso-height-relative:margin;v-text-anchor:middle" o:gfxdata="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" strokeweight="1pt">
+          <v:rect id="Rectangle 16" o:spid="_x0000_s2055" style="position:absolute;margin-left:5576.9pt;margin-top:39.9pt;width:449.55pt;height:632.35pt;z-index:251679744;visibility:visible;mso-wrap-style:square;mso-width-percent:0;mso-height-percent:0;mso-wrap-distance-left:9pt;mso-wrap-distance-top:0;mso-wrap-distance-right:9pt;mso-wrap-distance-bottom:0;mso-position-horizontal:right;mso-position-horizontal-relative:margin;mso-position-vertical:absolute;mso-position-vertical-relative:text;mso-width-percent:0;mso-height-percent:0;mso-width-relative:margin;mso-height-relative:margin;v-text-anchor:middle" o:gfxdata="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" strokeweight="1pt">
             <v:stroke startarrowwidth="narrow" startarrowlength="short" endarrowwidth="narrow" endarrowlength="short" joinstyle="round"/>
             <v:textbox style="mso-next-textbox:#Rectangle 16" inset="2.53958mm,2.53958mm,2.53958mm,2.53958mm">
               <w:txbxContent>
@@ -12282,10 +12692,10 @@
                       <w:noProof/>
                     </w:rPr>
                     <w:drawing>
-                      <wp:inline distT="0" distB="0" distL="0" distR="0" wp14:anchorId="7DBE0281" wp14:editId="544821F9">
-                        <wp:extent cx="4316730" cy="7835265"/>
+                      <wp:inline distT="0" distB="0" distL="0" distR="0" wp14:anchorId="7DBE0281" wp14:editId="4540AC80">
+                        <wp:extent cx="4301471" cy="7807569"/>
                         <wp:effectExtent l="0" t="0" r="0" b="0"/>
-                        <wp:docPr id="28" name="Picture 28"/>
+                        <wp:docPr id="7" name="Picture 7"/>
                         <wp:cNvGraphicFramePr>
                           <a:graphicFrameLocks xmlns:a="http://schemas.openxmlformats.org/drawingml/2006/main" noChangeAspect="1"/>
                         </wp:cNvGraphicFramePr>
@@ -12311,7 +12721,7 @@
                               <pic:spPr>
                                 <a:xfrm>
                                   <a:off x="0" y="0"/>
-                                  <a:ext cx="4316730" cy="7835265"/>
+                                  <a:ext cx="4305083" cy="7814124"/>
                                 </a:xfrm>
                                 <a:prstGeom prst="rect">
                                   <a:avLst/>
@@ -12976,43 +13386,45 @@
     </w:p>
     <w:p>
       <w:pPr>
-        <w:pStyle w:val="ListParagraph"/>
-        <w:ind w:left="432"/>
-        <w:jc w:val="both"/>
-        <w:rPr>
-          <w:rFonts w:ascii="Times New Roman" w:hAnsi="Times New Roman" w:cs="Times New Roman"/>
-          <w:b/>
-          <w:bCs/>
-          <w:sz w:val="24"/>
-          <w:szCs w:val="24"/>
-        </w:rPr>
-      </w:pPr>
-    </w:p>
-    <w:p>
-      <w:pPr>
-        <w:jc w:val="both"/>
-        <w:rPr>
-          <w:rFonts w:ascii="Times New Roman" w:hAnsi="Times New Roman" w:cs="Times New Roman"/>
-          <w:b/>
-          <w:bCs/>
-          <w:sz w:val="24"/>
-          <w:szCs w:val="24"/>
-        </w:rPr>
-      </w:pPr>
-    </w:p>
-    <w:p>
-      <w:pPr>
-        <w:pStyle w:val="ListParagraph"/>
-        <w:ind w:left="432"/>
-        <w:jc w:val="both"/>
-        <w:rPr>
-          <w:rFonts w:ascii="Times New Roman" w:hAnsi="Times New Roman" w:cs="Times New Roman"/>
-          <w:b/>
-          <w:bCs/>
-          <w:sz w:val="24"/>
-          <w:szCs w:val="24"/>
-        </w:rPr>
-      </w:pPr>
+        <w:ind w:left="2160" w:firstLine="720"/>
+        <w:rPr>
+          <w:rFonts w:ascii="Times New Roman" w:hAnsi="Times New Roman" w:cs="Times New Roman"/>
+          <w:sz w:val="24"/>
+          <w:szCs w:val="24"/>
+        </w:rPr>
+      </w:pPr>
+      <w:r>
+        <w:rPr>
+          <w:rFonts w:ascii="Times New Roman" w:hAnsi="Times New Roman" w:cs="Times New Roman"/>
+          <w:sz w:val="24"/>
+          <w:szCs w:val="24"/>
+        </w:rPr>
+        <w:t xml:space="preserve">Figure </w:t>
+      </w:r>
+      <w:r>
+        <w:rPr>
+          <w:rFonts w:ascii="Times New Roman" w:hAnsi="Times New Roman" w:cs="Times New Roman"/>
+          <w:sz w:val="24"/>
+          <w:szCs w:val="24"/>
+        </w:rPr>
+        <w:t>6.1.1</w:t>
+      </w:r>
+      <w:r>
+        <w:rPr>
+          <w:rFonts w:ascii="Times New Roman" w:hAnsi="Times New Roman" w:cs="Times New Roman"/>
+          <w:sz w:val="24"/>
+          <w:szCs w:val="24"/>
+        </w:rPr>
+        <w:t xml:space="preserve">. </w:t>
+      </w:r>
+      <w:r>
+        <w:rPr>
+          <w:rFonts w:ascii="Times New Roman" w:hAnsi="Times New Roman" w:cs="Times New Roman"/>
+          <w:sz w:val="24"/>
+          <w:szCs w:val="24"/>
+        </w:rPr>
+        <w:t>use case diagram.</w:t>
+      </w:r>
     </w:p>
     <w:p>
       <w:pPr>
@@ -13038,6 +13450,7 @@
           <w:sz w:val="32"/>
           <w:szCs w:val="32"/>
         </w:rPr>
+        <w:lastRenderedPageBreak/>
         <w:t>Class Diagram</w:t>
       </w:r>
     </w:p>
@@ -13349,6 +13762,60 @@
     </w:p>
     <w:p>
       <w:pPr>
+        <w:ind w:left="2160" w:firstLine="720"/>
+        <w:rPr>
+          <w:rFonts w:ascii="Times New Roman" w:hAnsi="Times New Roman" w:cs="Times New Roman"/>
+          <w:sz w:val="24"/>
+          <w:szCs w:val="24"/>
+        </w:rPr>
+      </w:pPr>
+      <w:r>
+        <w:rPr>
+          <w:rFonts w:ascii="Times New Roman" w:hAnsi="Times New Roman" w:cs="Times New Roman"/>
+          <w:sz w:val="24"/>
+          <w:szCs w:val="24"/>
+        </w:rPr>
+        <w:t xml:space="preserve">Figure </w:t>
+      </w:r>
+      <w:r>
+        <w:rPr>
+          <w:rFonts w:ascii="Times New Roman" w:hAnsi="Times New Roman" w:cs="Times New Roman"/>
+          <w:sz w:val="24"/>
+          <w:szCs w:val="24"/>
+        </w:rPr>
+        <w:t>7.1.1</w:t>
+      </w:r>
+      <w:r>
+        <w:rPr>
+          <w:rFonts w:ascii="Times New Roman" w:hAnsi="Times New Roman" w:cs="Times New Roman"/>
+          <w:sz w:val="24"/>
+          <w:szCs w:val="24"/>
+        </w:rPr>
+        <w:t xml:space="preserve">. </w:t>
+      </w:r>
+      <w:r>
+        <w:rPr>
+          <w:rFonts w:ascii="Times New Roman" w:hAnsi="Times New Roman" w:cs="Times New Roman"/>
+          <w:sz w:val="24"/>
+          <w:szCs w:val="24"/>
+        </w:rPr>
+        <w:t>Class Diagram.</w:t>
+      </w:r>
+    </w:p>
+    <w:p>
+      <w:pPr>
+        <w:jc w:val="center"/>
+        <w:rPr>
+          <w:rFonts w:ascii="Times New Roman" w:hAnsi="Times New Roman" w:cs="Times New Roman"/>
+          <w:b/>
+          <w:bCs/>
+          <w:sz w:val="32"/>
+          <w:szCs w:val="32"/>
+        </w:rPr>
+      </w:pPr>
+    </w:p>
+    <w:p>
+      <w:pPr>
         <w:jc w:val="both"/>
         <w:rPr>
           <w:rFonts w:ascii="Times New Roman" w:hAnsi="Times New Roman" w:cs="Times New Roman"/>
@@ -13383,7 +13850,6 @@
           <w:sz w:val="32"/>
           <w:szCs w:val="32"/>
         </w:rPr>
-        <w:lastRenderedPageBreak/>
         <w:t>Activity Diagra</w:t>
       </w:r>
       <w:r>
@@ -13740,27 +14206,46 @@
     </w:p>
     <w:p>
       <w:pPr>
-        <w:jc w:val="both"/>
-        <w:rPr>
-          <w:rFonts w:ascii="Times New Roman" w:hAnsi="Times New Roman" w:cs="Times New Roman"/>
-          <w:b/>
-          <w:bCs/>
-          <w:sz w:val="28"/>
-          <w:szCs w:val="28"/>
-        </w:rPr>
-      </w:pPr>
-    </w:p>
-    <w:p>
-      <w:pPr>
-        <w:jc w:val="both"/>
-        <w:rPr>
-          <w:rFonts w:ascii="Times New Roman" w:hAnsi="Times New Roman" w:cs="Times New Roman"/>
-          <w:b/>
-          <w:bCs/>
-          <w:sz w:val="28"/>
-          <w:szCs w:val="28"/>
-        </w:rPr>
-      </w:pPr>
+        <w:ind w:left="2160" w:firstLine="720"/>
+        <w:jc w:val="both"/>
+        <w:rPr>
+          <w:rFonts w:ascii="Times New Roman" w:hAnsi="Times New Roman" w:cs="Times New Roman"/>
+          <w:sz w:val="24"/>
+          <w:szCs w:val="24"/>
+        </w:rPr>
+      </w:pPr>
+      <w:r>
+        <w:rPr>
+          <w:rFonts w:ascii="Times New Roman" w:hAnsi="Times New Roman" w:cs="Times New Roman"/>
+          <w:sz w:val="24"/>
+          <w:szCs w:val="24"/>
+        </w:rPr>
+        <w:t xml:space="preserve">Figure </w:t>
+      </w:r>
+      <w:r>
+        <w:rPr>
+          <w:rFonts w:ascii="Times New Roman" w:hAnsi="Times New Roman" w:cs="Times New Roman"/>
+          <w:sz w:val="24"/>
+          <w:szCs w:val="24"/>
+        </w:rPr>
+        <w:t>8.1.1</w:t>
+      </w:r>
+      <w:r>
+        <w:rPr>
+          <w:rFonts w:ascii="Times New Roman" w:hAnsi="Times New Roman" w:cs="Times New Roman"/>
+          <w:sz w:val="24"/>
+          <w:szCs w:val="24"/>
+        </w:rPr>
+        <w:t xml:space="preserve">. </w:t>
+      </w:r>
+      <w:r>
+        <w:rPr>
+          <w:rFonts w:ascii="Times New Roman" w:hAnsi="Times New Roman" w:cs="Times New Roman"/>
+          <w:sz w:val="24"/>
+          <w:szCs w:val="24"/>
+        </w:rPr>
+        <w:t>Activity Diagram.</w:t>
+      </w:r>
     </w:p>
     <w:p>
       <w:pPr>
@@ -13790,7 +14275,7 @@
           <w:noProof/>
         </w:rPr>
         <w:pict w14:anchorId="2AD76149">
-          <v:rect id="Rectangle 25" o:spid="_x0000_s2051" style="position:absolute;left:0;text-align:left;margin-left:4392.3pt;margin-top:8.5pt;width:450.5pt;height:644pt;z-index:251677696;visibility:visible;mso-wrap-style:square;mso-width-percent:0;mso-height-percent:0;mso-wrap-distance-left:9pt;mso-wrap-distance-top:0;mso-wrap-distance-right:9pt;mso-wrap-distance-bottom:0;mso-position-horizontal:right;mso-position-horizontal-relative:margin;mso-position-vertical:absolute;mso-position-vertical-relative:text;mso-width-percent:0;mso-height-percent:0;mso-width-relative:margin;mso-height-relative:margin;v-text-anchor:middle" o:gfxdata="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" strokeweight="1pt">
+          <v:rect id="Rectangle 25" o:spid="_x0000_s2051" style="position:absolute;left:0;text-align:left;margin-left:5590.2pt;margin-top:8.5pt;width:450.5pt;height:644pt;z-index:251677696;visibility:visible;mso-wrap-style:square;mso-width-percent:0;mso-height-percent:0;mso-wrap-distance-left:9pt;mso-wrap-distance-top:0;mso-wrap-distance-right:9pt;mso-wrap-distance-bottom:0;mso-position-horizontal:right;mso-position-horizontal-relative:margin;mso-position-vertical:absolute;mso-position-vertical-relative:text;mso-width-percent:0;mso-height-percent:0;mso-width-relative:margin;mso-height-relative:margin;v-text-anchor:middle" o:gfxdata="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" strokeweight="1pt">
             <v:stroke startarrowwidth="narrow" startarrowlength="short" endarrowwidth="narrow" endarrowlength="short" joinstyle="round"/>
             <v:textbox inset="2.53958mm,2.53958mm,2.53958mm,2.53958mm">
               <w:txbxContent>
@@ -14119,7 +14604,50 @@
     </w:p>
     <w:p>
       <w:pPr>
-        <w:jc w:val="both"/>
+        <w:ind w:left="2160" w:firstLine="720"/>
+        <w:jc w:val="both"/>
+        <w:rPr>
+          <w:rFonts w:ascii="Times New Roman" w:hAnsi="Times New Roman" w:cs="Times New Roman"/>
+          <w:sz w:val="24"/>
+          <w:szCs w:val="24"/>
+        </w:rPr>
+      </w:pPr>
+      <w:r>
+        <w:rPr>
+          <w:rFonts w:ascii="Times New Roman" w:hAnsi="Times New Roman" w:cs="Times New Roman"/>
+          <w:sz w:val="24"/>
+          <w:szCs w:val="24"/>
+        </w:rPr>
+        <w:t xml:space="preserve">Figure </w:t>
+      </w:r>
+      <w:r>
+        <w:rPr>
+          <w:rFonts w:ascii="Times New Roman" w:hAnsi="Times New Roman" w:cs="Times New Roman"/>
+          <w:sz w:val="24"/>
+          <w:szCs w:val="24"/>
+        </w:rPr>
+        <w:t>8.1.2</w:t>
+      </w:r>
+      <w:r>
+        <w:rPr>
+          <w:rFonts w:ascii="Times New Roman" w:hAnsi="Times New Roman" w:cs="Times New Roman"/>
+          <w:sz w:val="24"/>
+          <w:szCs w:val="24"/>
+        </w:rPr>
+        <w:t xml:space="preserve">. </w:t>
+      </w:r>
+      <w:r>
+        <w:rPr>
+          <w:rFonts w:ascii="Times New Roman" w:hAnsi="Times New Roman" w:cs="Times New Roman"/>
+          <w:sz w:val="24"/>
+          <w:szCs w:val="24"/>
+        </w:rPr>
+        <w:t>Activity Diagram.</w:t>
+      </w:r>
+    </w:p>
+    <w:p>
+      <w:pPr>
+        <w:jc w:val="center"/>
         <w:rPr>
           <w:rFonts w:ascii="Times New Roman" w:hAnsi="Times New Roman" w:cs="Times New Roman"/>
           <w:b/>
@@ -14153,7 +14681,6 @@
           <w:sz w:val="28"/>
           <w:szCs w:val="28"/>
         </w:rPr>
-        <w:lastRenderedPageBreak/>
         <w:t xml:space="preserve"> Description of Activity Diagram</w:t>
       </w:r>
     </w:p>
@@ -14295,17 +14822,6 @@
         </w:rPr>
         <w:t>The activity diagram would also include various decision points, such as the decision to either approve or reject the rental request based on availability, and the decision to either accept or reject the payment information. These decisions would be represented by diamond-shaped symbols.</w:t>
       </w:r>
-    </w:p>
-    <w:p>
-      <w:pPr>
-        <w:pStyle w:val="ListParagraph"/>
-        <w:jc w:val="both"/>
-        <w:rPr>
-          <w:rFonts w:ascii="Times New Roman" w:hAnsi="Times New Roman" w:cs="Times New Roman"/>
-          <w:sz w:val="24"/>
-          <w:szCs w:val="24"/>
-        </w:rPr>
-      </w:pPr>
     </w:p>
     <w:p>
       <w:pPr>
@@ -14597,28 +15113,6 @@
         <w:lastRenderedPageBreak/>
         <w:t>E-R Diagram</w:t>
       </w:r>
-    </w:p>
-    <w:p>
-      <w:pPr>
-        <w:pStyle w:val="ListParagraph"/>
-        <w:ind w:left="360"/>
-        <w:jc w:val="both"/>
-        <w:rPr>
-          <w:rFonts w:ascii="Times New Roman" w:hAnsi="Times New Roman" w:cs="Times New Roman"/>
-          <w:b/>
-          <w:bCs/>
-          <w:sz w:val="32"/>
-          <w:szCs w:val="32"/>
-        </w:rPr>
-      </w:pPr>
-    </w:p>
-    <w:p>
-      <w:pPr>
-        <w:jc w:val="both"/>
-        <w:rPr>
-          <w:rFonts w:ascii="Times New Roman" w:hAnsi="Times New Roman" w:cs="Times New Roman"/>
-        </w:rPr>
-      </w:pPr>
     </w:p>
     <w:p>
       <w:pPr>
@@ -14897,6 +15391,57 @@
     </w:p>
     <w:p>
       <w:pPr>
+        <w:jc w:val="both"/>
+        <w:rPr>
+          <w:rFonts w:ascii="Times New Roman" w:hAnsi="Times New Roman" w:cs="Times New Roman"/>
+        </w:rPr>
+      </w:pPr>
+    </w:p>
+    <w:p>
+      <w:pPr>
+        <w:ind w:left="2160" w:firstLine="720"/>
+        <w:jc w:val="both"/>
+        <w:rPr>
+          <w:rFonts w:ascii="Times New Roman" w:hAnsi="Times New Roman" w:cs="Times New Roman"/>
+          <w:sz w:val="24"/>
+          <w:szCs w:val="24"/>
+        </w:rPr>
+      </w:pPr>
+      <w:r>
+        <w:rPr>
+          <w:rFonts w:ascii="Times New Roman" w:hAnsi="Times New Roman" w:cs="Times New Roman"/>
+          <w:sz w:val="24"/>
+          <w:szCs w:val="24"/>
+        </w:rPr>
+        <w:t xml:space="preserve">Figure </w:t>
+      </w:r>
+      <w:r>
+        <w:rPr>
+          <w:rFonts w:ascii="Times New Roman" w:hAnsi="Times New Roman" w:cs="Times New Roman"/>
+          <w:sz w:val="24"/>
+          <w:szCs w:val="24"/>
+        </w:rPr>
+        <w:t>9.1.1</w:t>
+      </w:r>
+      <w:r>
+        <w:rPr>
+          <w:rFonts w:ascii="Times New Roman" w:hAnsi="Times New Roman" w:cs="Times New Roman"/>
+          <w:sz w:val="24"/>
+          <w:szCs w:val="24"/>
+        </w:rPr>
+        <w:t xml:space="preserve">. </w:t>
+      </w:r>
+      <w:r>
+        <w:rPr>
+          <w:rFonts w:ascii="Times New Roman" w:hAnsi="Times New Roman" w:cs="Times New Roman"/>
+          <w:sz w:val="24"/>
+          <w:szCs w:val="24"/>
+        </w:rPr>
+        <w:t>ER Diagram.</w:t>
+      </w:r>
+    </w:p>
+    <w:p>
+      <w:pPr>
         <w:pStyle w:val="ListParagraph"/>
         <w:numPr>
           <w:ilvl w:val="1"/>
@@ -18158,12 +18703,14 @@
                 <w:rFonts w:ascii="Times New Roman" w:hAnsi="Times New Roman" w:cs="Times New Roman"/>
               </w:rPr>
             </w:pPr>
+            <w:proofErr w:type="spellStart"/>
             <w:r>
               <w:rPr>
                 <w:rFonts w:ascii="Times New Roman" w:hAnsi="Times New Roman" w:cs="Times New Roman"/>
               </w:rPr>
               <w:t>product_name</w:t>
             </w:r>
+            <w:proofErr w:type="spellEnd"/>
           </w:p>
         </w:tc>
         <w:tc>
@@ -18305,12 +18852,14 @@
                 <w:rFonts w:ascii="Times New Roman" w:hAnsi="Times New Roman" w:cs="Times New Roman"/>
               </w:rPr>
             </w:pPr>
+            <w:proofErr w:type="spellStart"/>
             <w:r>
               <w:rPr>
                 <w:rFonts w:ascii="Times New Roman" w:hAnsi="Times New Roman" w:cs="Times New Roman"/>
               </w:rPr>
               <w:t>priceperday</w:t>
             </w:r>
+            <w:proofErr w:type="spellEnd"/>
           </w:p>
         </w:tc>
         <w:tc>
@@ -18452,12 +19001,14 @@
                 <w:rFonts w:ascii="Times New Roman" w:hAnsi="Times New Roman" w:cs="Times New Roman"/>
               </w:rPr>
             </w:pPr>
+            <w:proofErr w:type="spellStart"/>
             <w:r>
               <w:rPr>
                 <w:rFonts w:ascii="Times New Roman" w:hAnsi="Times New Roman" w:cs="Times New Roman"/>
               </w:rPr>
               <w:t>product_detail</w:t>
             </w:r>
+            <w:proofErr w:type="spellEnd"/>
           </w:p>
         </w:tc>
         <w:tc>
@@ -18599,12 +19150,14 @@
                 <w:rFonts w:ascii="Times New Roman" w:hAnsi="Times New Roman" w:cs="Times New Roman"/>
               </w:rPr>
             </w:pPr>
+            <w:proofErr w:type="spellStart"/>
             <w:r>
               <w:rPr>
                 <w:rFonts w:ascii="Times New Roman" w:hAnsi="Times New Roman" w:cs="Times New Roman"/>
               </w:rPr>
               <w:t>product_image</w:t>
             </w:r>
+            <w:proofErr w:type="spellEnd"/>
           </w:p>
         </w:tc>
         <w:tc>
@@ -20293,12 +20846,14 @@
                 <w:rFonts w:ascii="Times New Roman" w:hAnsi="Times New Roman" w:cs="Times New Roman"/>
               </w:rPr>
             </w:pPr>
+            <w:proofErr w:type="spellStart"/>
             <w:r>
               <w:rPr>
                 <w:rFonts w:ascii="Times New Roman" w:hAnsi="Times New Roman" w:cs="Times New Roman"/>
               </w:rPr>
               <w:t>pid</w:t>
             </w:r>
+            <w:proofErr w:type="spellEnd"/>
           </w:p>
         </w:tc>
         <w:tc>
@@ -20440,12 +20995,14 @@
                 <w:rFonts w:ascii="Times New Roman" w:hAnsi="Times New Roman" w:cs="Times New Roman"/>
               </w:rPr>
             </w:pPr>
+            <w:proofErr w:type="spellStart"/>
             <w:r>
               <w:rPr>
                 <w:rFonts w:ascii="Times New Roman" w:hAnsi="Times New Roman" w:cs="Times New Roman"/>
               </w:rPr>
               <w:t>uid</w:t>
             </w:r>
+            <w:proofErr w:type="spellEnd"/>
           </w:p>
         </w:tc>
         <w:tc>
@@ -20587,6 +21144,7 @@
                 <w:rFonts w:ascii="Times New Roman" w:hAnsi="Times New Roman" w:cs="Times New Roman"/>
               </w:rPr>
             </w:pPr>
+            <w:proofErr w:type="spellStart"/>
             <w:r>
               <w:rPr>
                 <w:rFonts w:ascii="Times New Roman" w:hAnsi="Times New Roman" w:cs="Times New Roman"/>
@@ -20599,6 +21157,7 @@
               </w:rPr>
               <w:t>name</w:t>
             </w:r>
+            <w:proofErr w:type="spellEnd"/>
           </w:p>
         </w:tc>
         <w:tc>
@@ -20754,12 +21313,14 @@
                 <w:rFonts w:ascii="Times New Roman" w:hAnsi="Times New Roman" w:cs="Times New Roman"/>
               </w:rPr>
             </w:pPr>
+            <w:proofErr w:type="spellStart"/>
             <w:r>
               <w:rPr>
                 <w:rFonts w:ascii="Times New Roman" w:hAnsi="Times New Roman" w:cs="Times New Roman"/>
               </w:rPr>
               <w:t>Product_detail</w:t>
             </w:r>
+            <w:proofErr w:type="spellEnd"/>
           </w:p>
         </w:tc>
         <w:tc>
@@ -20901,12 +21462,14 @@
                 <w:rFonts w:ascii="Times New Roman" w:hAnsi="Times New Roman" w:cs="Times New Roman"/>
               </w:rPr>
             </w:pPr>
+            <w:proofErr w:type="spellStart"/>
             <w:r>
               <w:rPr>
                 <w:rFonts w:ascii="Times New Roman" w:hAnsi="Times New Roman" w:cs="Times New Roman"/>
               </w:rPr>
               <w:t>priceperday</w:t>
             </w:r>
+            <w:proofErr w:type="spellEnd"/>
           </w:p>
         </w:tc>
         <w:tc>
@@ -21048,6 +21611,7 @@
                 <w:rFonts w:ascii="Times New Roman" w:hAnsi="Times New Roman" w:cs="Times New Roman"/>
               </w:rPr>
             </w:pPr>
+            <w:proofErr w:type="spellStart"/>
             <w:r>
               <w:rPr>
                 <w:rFonts w:ascii="Times New Roman" w:hAnsi="Times New Roman" w:cs="Times New Roman"/>
@@ -21060,6 +21624,7 @@
               </w:rPr>
               <w:t>image</w:t>
             </w:r>
+            <w:proofErr w:type="spellEnd"/>
           </w:p>
         </w:tc>
         <w:tc>
@@ -21213,12 +21778,14 @@
                 <w:rFonts w:ascii="Times New Roman" w:hAnsi="Times New Roman" w:cs="Times New Roman"/>
               </w:rPr>
             </w:pPr>
+            <w:proofErr w:type="spellStart"/>
             <w:r>
               <w:rPr>
                 <w:rFonts w:ascii="Times New Roman" w:hAnsi="Times New Roman" w:cs="Times New Roman"/>
               </w:rPr>
               <w:t>from_date</w:t>
             </w:r>
+            <w:proofErr w:type="spellEnd"/>
           </w:p>
         </w:tc>
         <w:tc>
@@ -21360,12 +21927,14 @@
                 <w:rFonts w:ascii="Times New Roman" w:hAnsi="Times New Roman" w:cs="Times New Roman"/>
               </w:rPr>
             </w:pPr>
+            <w:proofErr w:type="spellStart"/>
             <w:r>
               <w:rPr>
                 <w:rFonts w:ascii="Times New Roman" w:hAnsi="Times New Roman" w:cs="Times New Roman"/>
               </w:rPr>
               <w:t>to_date</w:t>
             </w:r>
+            <w:proofErr w:type="spellEnd"/>
           </w:p>
         </w:tc>
         <w:tc>
@@ -21717,7 +22286,7 @@
       <w:pPr>
         <w:pStyle w:val="ListParagraph"/>
         <w:numPr>
-          <w:ilvl w:val="0"/>
+          <w:ilvl w:val="1"/>
           <w:numId w:val="3"/>
         </w:numPr>
         <w:jc w:val="both"/>
@@ -23757,7 +24326,7 @@
           <w:sz w:val="24"/>
           <w:szCs w:val="24"/>
         </w:rPr>
-        <w:t>youtube.com</w:t>
+        <w:t>https://www.youtube.com</w:t>
       </w:r>
     </w:p>
     <w:p>
@@ -23793,7 +24362,23 @@
           <w:sz w:val="24"/>
           <w:szCs w:val="24"/>
         </w:rPr>
-        <w:t>wikipedia.org</w:t>
+        <w:fldChar w:fldCharType="begin"/>
+      </w:r>
+      <w:r>
+        <w:rPr>
+          <w:rFonts w:ascii="Times New Roman" w:hAnsi="Times New Roman" w:cs="Times New Roman"/>
+          <w:sz w:val="24"/>
+          <w:szCs w:val="24"/>
+        </w:rPr>
+        <w:instrText xml:space="preserve"> HYPERLINK "</w:instrText>
+      </w:r>
+      <w:r>
+        <w:rPr>
+          <w:rFonts w:ascii="Times New Roman" w:hAnsi="Times New Roman" w:cs="Times New Roman"/>
+          <w:sz w:val="24"/>
+          <w:szCs w:val="24"/>
+        </w:rPr>
+        <w:instrText>https://www.wikipedia.org</w:instrText>
       </w:r>
     </w:p>
     <w:p>
@@ -23802,11 +24387,72 @@
         <w:ind w:left="720"/>
         <w:jc w:val="both"/>
         <w:rPr>
-          <w:rFonts w:ascii="Times New Roman" w:hAnsi="Times New Roman" w:cs="Times New Roman"/>
-          <w:sz w:val="24"/>
-          <w:szCs w:val="24"/>
-        </w:rPr>
-      </w:pPr>
+          <w:rStyle w:val="Hyperlink"/>
+          <w:rFonts w:ascii="Times New Roman" w:hAnsi="Times New Roman" w:cs="Times New Roman"/>
+          <w:sz w:val="24"/>
+          <w:szCs w:val="24"/>
+        </w:rPr>
+      </w:pPr>
+      <w:r>
+        <w:rPr>
+          <w:rFonts w:ascii="Times New Roman" w:hAnsi="Times New Roman" w:cs="Times New Roman"/>
+          <w:sz w:val="24"/>
+          <w:szCs w:val="24"/>
+        </w:rPr>
+        <w:instrText xml:space="preserve">" </w:instrText>
+      </w:r>
+      <w:r>
+        <w:rPr>
+          <w:rFonts w:ascii="Times New Roman" w:hAnsi="Times New Roman" w:cs="Times New Roman"/>
+          <w:sz w:val="24"/>
+          <w:szCs w:val="24"/>
+        </w:rPr>
+        <w:fldChar w:fldCharType="separate"/>
+      </w:r>
+      <w:r>
+        <w:rPr>
+          <w:rStyle w:val="Hyperlink"/>
+          <w:rFonts w:ascii="Times New Roman" w:hAnsi="Times New Roman" w:cs="Times New Roman"/>
+          <w:sz w:val="24"/>
+          <w:szCs w:val="24"/>
+        </w:rPr>
+        <w:t>https://www.wikipedia.org</w:t>
+      </w:r>
+    </w:p>
+    <w:p>
+      <w:pPr>
+        <w:spacing w:after="0" w:line="0" w:lineRule="atLeast"/>
+        <w:jc w:val="both"/>
+        <w:rPr>
+          <w:rFonts w:ascii="Times New Roman" w:hAnsi="Times New Roman" w:cs="Times New Roman"/>
+          <w:sz w:val="24"/>
+          <w:szCs w:val="24"/>
+        </w:rPr>
+      </w:pPr>
+      <w:r>
+        <w:rPr>
+          <w:rFonts w:ascii="Times New Roman" w:hAnsi="Times New Roman" w:cs="Times New Roman"/>
+          <w:sz w:val="24"/>
+          <w:szCs w:val="24"/>
+        </w:rPr>
+        <w:fldChar w:fldCharType="end"/>
+      </w:r>
+      <w:r>
+        <w:rPr>
+          <w:rFonts w:ascii="Times New Roman" w:hAnsi="Times New Roman" w:cs="Times New Roman"/>
+          <w:sz w:val="24"/>
+          <w:szCs w:val="24"/>
+        </w:rPr>
+        <w:t xml:space="preserve"> </w:t>
+      </w:r>
+      <w:r>
+        <w:rPr>
+          <w:rFonts w:ascii="Times New Roman" w:hAnsi="Times New Roman" w:cs="Times New Roman"/>
+          <w:sz w:val="24"/>
+          <w:szCs w:val="24"/>
+        </w:rPr>
+        <w:tab/>
+      </w:r>
       <w:r>
         <w:rPr>
           <w:rFonts w:ascii="Times New Roman" w:hAnsi="Times New Roman" w:cs="Times New Roman"/>
@@ -23829,8 +24475,94 @@
           <w:sz w:val="24"/>
           <w:szCs w:val="24"/>
         </w:rPr>
-        <w:t>stackoverflow</w:t>
-      </w:r>
+        <w:fldChar w:fldCharType="begin"/>
+      </w:r>
+      <w:r>
+        <w:rPr>
+          <w:rFonts w:ascii="Times New Roman" w:hAnsi="Times New Roman" w:cs="Times New Roman"/>
+          <w:sz w:val="24"/>
+          <w:szCs w:val="24"/>
+        </w:rPr>
+        <w:instrText xml:space="preserve"> HYPERLINK "</w:instrText>
+      </w:r>
+      <w:r>
+        <w:rPr>
+          <w:rFonts w:ascii="Times New Roman" w:hAnsi="Times New Roman" w:cs="Times New Roman"/>
+          <w:sz w:val="24"/>
+          <w:szCs w:val="24"/>
+        </w:rPr>
+        <w:instrText>https://stackoverflow.com</w:instrText>
+      </w:r>
+    </w:p>
+    <w:p>
+      <w:pPr>
+        <w:spacing w:after="0" w:line="0" w:lineRule="atLeast"/>
+        <w:ind w:left="720"/>
+        <w:jc w:val="both"/>
+        <w:rPr>
+          <w:rStyle w:val="Hyperlink"/>
+          <w:rFonts w:ascii="Times New Roman" w:hAnsi="Times New Roman" w:cs="Times New Roman"/>
+          <w:sz w:val="24"/>
+          <w:szCs w:val="24"/>
+        </w:rPr>
+      </w:pPr>
+      <w:r>
+        <w:rPr>
+          <w:rFonts w:ascii="Times New Roman" w:hAnsi="Times New Roman" w:cs="Times New Roman"/>
+          <w:sz w:val="24"/>
+          <w:szCs w:val="24"/>
+        </w:rPr>
+        <w:instrText xml:space="preserve">" </w:instrText>
+      </w:r>
+      <w:r>
+        <w:rPr>
+          <w:rFonts w:ascii="Times New Roman" w:hAnsi="Times New Roman" w:cs="Times New Roman"/>
+          <w:sz w:val="24"/>
+          <w:szCs w:val="24"/>
+        </w:rPr>
+        <w:fldChar w:fldCharType="separate"/>
+      </w:r>
+      <w:r>
+        <w:rPr>
+          <w:rStyle w:val="Hyperlink"/>
+          <w:rFonts w:ascii="Times New Roman" w:hAnsi="Times New Roman" w:cs="Times New Roman"/>
+          <w:sz w:val="24"/>
+          <w:szCs w:val="24"/>
+        </w:rPr>
+        <w:t>https://stackoverflow.com</w:t>
+      </w:r>
+    </w:p>
+    <w:p>
+      <w:pPr>
+        <w:spacing w:after="0" w:line="0" w:lineRule="atLeast"/>
+        <w:ind w:left="720"/>
+        <w:jc w:val="both"/>
+        <w:rPr>
+          <w:rFonts w:ascii="Times New Roman" w:hAnsi="Times New Roman" w:cs="Times New Roman"/>
+          <w:sz w:val="24"/>
+          <w:szCs w:val="24"/>
+        </w:rPr>
+      </w:pPr>
+      <w:r>
+        <w:rPr>
+          <w:rFonts w:ascii="Times New Roman" w:hAnsi="Times New Roman" w:cs="Times New Roman"/>
+          <w:sz w:val="24"/>
+          <w:szCs w:val="24"/>
+        </w:rPr>
+        <w:fldChar w:fldCharType="end"/>
+      </w:r>
+    </w:p>
+    <w:p>
+      <w:pPr>
+        <w:spacing w:after="0" w:line="0" w:lineRule="atLeast"/>
+        <w:ind w:left="720"/>
+        <w:jc w:val="both"/>
+        <w:rPr>
+          <w:rFonts w:ascii="Times New Roman" w:hAnsi="Times New Roman" w:cs="Times New Roman"/>
+          <w:sz w:val="24"/>
+          <w:szCs w:val="24"/>
+        </w:rPr>
+      </w:pPr>
     </w:p>
     <w:sectPr>
       <w:headerReference w:type="default" r:id="rId28"/>
@@ -28962,7 +29694,7 @@
   <w:style w:type="paragraph" w:default="1" w:styleId="Normal">
     <w:name w:val="Normal"/>
     <w:qFormat/>
-    <w:rsid w:val="00874B3C"/>
+    <w:rsid w:val="00961B1D"/>
   </w:style>
   <w:style w:type="paragraph" w:styleId="Heading1">
     <w:name w:val="heading 1"/>
@@ -28987,10 +29719,32 @@
       <w:szCs w:val="28"/>
     </w:rPr>
   </w:style>
+  <w:style w:type="paragraph" w:styleId="Heading3">
+    <w:name w:val="heading 3"/>
+    <w:basedOn w:val="Normal"/>
+    <w:next w:val="Normal"/>
+    <w:link w:val="Heading3Char"/>
+    <w:uiPriority w:val="9"/>
+    <w:semiHidden/>
+    <w:unhideWhenUsed/>
+    <w:qFormat/>
+    <w:rsid w:val="002F21A8"/>
+    <w:pPr>
+      <w:keepNext/>
+      <w:keepLines/>
+      <w:spacing w:before="40" w:after="0"/>
+      <w:outlineLvl w:val="2"/>
+    </w:pPr>
+    <w:rPr>
+      <w:rFonts w:asciiTheme="majorHAnsi" w:eastAsiaTheme="majorEastAsia" w:hAnsiTheme="majorHAnsi" w:cstheme="majorBidi"/>
+      <w:color w:val="243F60" w:themeColor="accent1" w:themeShade="7F"/>
+      <w:sz w:val="24"/>
+      <w:szCs w:val="24"/>
+    </w:rPr>
+  </w:style>
   <w:style w:type="character" w:default="1" w:styleId="DefaultParagraphFont">
     <w:name w:val="Default Paragraph Font"/>
     <w:uiPriority w:val="1"/>
-    <w:semiHidden/>
     <w:unhideWhenUsed/>
   </w:style>
   <w:style w:type="table" w:default="1" w:styleId="TableNormal">
@@ -29341,6 +30095,32 @@
       <w:lang w:val="en-US"/>
     </w:rPr>
   </w:style>
+  <w:style w:type="character" w:customStyle="1" w:styleId="Heading3Char">
+    <w:name w:val="Heading 3 Char"/>
+    <w:basedOn w:val="DefaultParagraphFont"/>
+    <w:link w:val="Heading3"/>
+    <w:uiPriority w:val="9"/>
+    <w:semiHidden/>
+    <w:rsid w:val="002F21A8"/>
+    <w:rPr>
+      <w:rFonts w:asciiTheme="majorHAnsi" w:eastAsiaTheme="majorEastAsia" w:hAnsiTheme="majorHAnsi" w:cstheme="majorBidi"/>
+      <w:color w:val="243F60" w:themeColor="accent1" w:themeShade="7F"/>
+      <w:sz w:val="24"/>
+      <w:szCs w:val="24"/>
+    </w:rPr>
+  </w:style>
+  <w:style w:type="character" w:styleId="UnresolvedMention">
+    <w:name w:val="Unresolved Mention"/>
+    <w:basedOn w:val="DefaultParagraphFont"/>
+    <w:uiPriority w:val="99"/>
+    <w:semiHidden/>
+    <w:unhideWhenUsed/>
+    <w:rsid w:val="002F21A8"/>
+    <w:rPr>
+      <w:color w:val="605E5C"/>
+      <w:shd w:val="clear" w:color="auto" w:fill="E1DFDD"/>
+    </w:rPr>
+  </w:style>
 </w:styles>
 </file>
 

--- a/doc/laptop rental.docx
+++ b/doc/laptop rental.docx
@@ -12678,7 +12678,7 @@
         </w:rPr>
         <w:lastRenderedPageBreak/>
         <w:pict w14:anchorId="288E4FB7">
-          <v:rect id="Rectangle 16" o:spid="_x0000_s2055" style="position:absolute;margin-left:5576.9pt;margin-top:39.9pt;width:449.55pt;height:632.35pt;z-index:251679744;visibility:visible;mso-wrap-style:square;mso-width-percent:0;mso-height-percent:0;mso-wrap-distance-left:9pt;mso-wrap-distance-top:0;mso-wrap-distance-right:9pt;mso-wrap-distance-bottom:0;mso-position-horizontal:right;mso-position-horizontal-relative:margin;mso-position-vertical:absolute;mso-position-vertical-relative:text;mso-width-percent:0;mso-height-percent:0;mso-width-relative:margin;mso-height-relative:margin;v-text-anchor:middle" o:gfxdata="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" strokeweight="1pt">
+          <v:rect id="Rectangle 16" o:spid="_x0000_s2055" style="position:absolute;margin-left:5975.25pt;margin-top:39.9pt;width:449.55pt;height:632.35pt;z-index:251679744;visibility:visible;mso-wrap-style:square;mso-width-percent:0;mso-height-percent:0;mso-wrap-distance-left:9pt;mso-wrap-distance-top:0;mso-wrap-distance-right:9pt;mso-wrap-distance-bottom:0;mso-position-horizontal:right;mso-position-horizontal-relative:margin;mso-position-vertical:absolute;mso-position-vertical-relative:text;mso-width-percent:0;mso-height-percent:0;mso-width-relative:margin;mso-height-relative:margin;v-text-anchor:middle" o:gfxdata="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" strokeweight="1pt">
             <v:stroke startarrowwidth="narrow" startarrowlength="short" endarrowwidth="narrow" endarrowlength="short" joinstyle="round"/>
             <v:textbox style="mso-next-textbox:#Rectangle 16" inset="2.53958mm,2.53958mm,2.53958mm,2.53958mm">
               <w:txbxContent>
@@ -14275,7 +14275,7 @@
           <w:noProof/>
         </w:rPr>
         <w:pict w14:anchorId="2AD76149">
-          <v:rect id="Rectangle 25" o:spid="_x0000_s2051" style="position:absolute;left:0;text-align:left;margin-left:5590.2pt;margin-top:8.5pt;width:450.5pt;height:644pt;z-index:251677696;visibility:visible;mso-wrap-style:square;mso-width-percent:0;mso-height-percent:0;mso-wrap-distance-left:9pt;mso-wrap-distance-top:0;mso-wrap-distance-right:9pt;mso-wrap-distance-bottom:0;mso-position-horizontal:right;mso-position-horizontal-relative:margin;mso-position-vertical:absolute;mso-position-vertical-relative:text;mso-width-percent:0;mso-height-percent:0;mso-width-relative:margin;mso-height-relative:margin;v-text-anchor:middle" o:gfxdata="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" strokeweight="1pt">
+          <v:rect id="Rectangle 25" o:spid="_x0000_s2051" style="position:absolute;left:0;text-align:left;margin-left:5989.5pt;margin-top:8.5pt;width:450.5pt;height:644pt;z-index:251677696;visibility:visible;mso-wrap-style:square;mso-width-percent:0;mso-height-percent:0;mso-wrap-distance-left:9pt;mso-wrap-distance-top:0;mso-wrap-distance-right:9pt;mso-wrap-distance-bottom:0;mso-position-horizontal:right;mso-position-horizontal-relative:margin;mso-position-vertical:absolute;mso-position-vertical-relative:text;mso-width-percent:0;mso-height-percent:0;mso-width-relative:margin;mso-height-relative:margin;v-text-anchor:middle" o:gfxdata="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" strokeweight="1pt">
             <v:stroke startarrowwidth="narrow" startarrowlength="short" endarrowwidth="narrow" endarrowlength="short" joinstyle="round"/>
             <v:textbox inset="2.53958mm,2.53958mm,2.53958mm,2.53958mm">
               <w:txbxContent>
@@ -18703,14 +18703,12 @@
                 <w:rFonts w:ascii="Times New Roman" w:hAnsi="Times New Roman" w:cs="Times New Roman"/>
               </w:rPr>
             </w:pPr>
-            <w:proofErr w:type="spellStart"/>
             <w:r>
               <w:rPr>
                 <w:rFonts w:ascii="Times New Roman" w:hAnsi="Times New Roman" w:cs="Times New Roman"/>
               </w:rPr>
               <w:t>product_name</w:t>
             </w:r>
-            <w:proofErr w:type="spellEnd"/>
           </w:p>
         </w:tc>
         <w:tc>
@@ -18852,14 +18850,12 @@
                 <w:rFonts w:ascii="Times New Roman" w:hAnsi="Times New Roman" w:cs="Times New Roman"/>
               </w:rPr>
             </w:pPr>
-            <w:proofErr w:type="spellStart"/>
             <w:r>
               <w:rPr>
                 <w:rFonts w:ascii="Times New Roman" w:hAnsi="Times New Roman" w:cs="Times New Roman"/>
               </w:rPr>
               <w:t>priceperday</w:t>
             </w:r>
-            <w:proofErr w:type="spellEnd"/>
           </w:p>
         </w:tc>
         <w:tc>
@@ -19001,14 +18997,12 @@
                 <w:rFonts w:ascii="Times New Roman" w:hAnsi="Times New Roman" w:cs="Times New Roman"/>
               </w:rPr>
             </w:pPr>
-            <w:proofErr w:type="spellStart"/>
             <w:r>
               <w:rPr>
                 <w:rFonts w:ascii="Times New Roman" w:hAnsi="Times New Roman" w:cs="Times New Roman"/>
               </w:rPr>
               <w:t>product_detail</w:t>
             </w:r>
-            <w:proofErr w:type="spellEnd"/>
           </w:p>
         </w:tc>
         <w:tc>
@@ -19150,14 +19144,12 @@
                 <w:rFonts w:ascii="Times New Roman" w:hAnsi="Times New Roman" w:cs="Times New Roman"/>
               </w:rPr>
             </w:pPr>
-            <w:proofErr w:type="spellStart"/>
             <w:r>
               <w:rPr>
                 <w:rFonts w:ascii="Times New Roman" w:hAnsi="Times New Roman" w:cs="Times New Roman"/>
               </w:rPr>
               <w:t>product_image</w:t>
             </w:r>
-            <w:proofErr w:type="spellEnd"/>
           </w:p>
         </w:tc>
         <w:tc>
@@ -20846,14 +20838,12 @@
                 <w:rFonts w:ascii="Times New Roman" w:hAnsi="Times New Roman" w:cs="Times New Roman"/>
               </w:rPr>
             </w:pPr>
-            <w:proofErr w:type="spellStart"/>
             <w:r>
               <w:rPr>
                 <w:rFonts w:ascii="Times New Roman" w:hAnsi="Times New Roman" w:cs="Times New Roman"/>
               </w:rPr>
               <w:t>pid</w:t>
             </w:r>
-            <w:proofErr w:type="spellEnd"/>
           </w:p>
         </w:tc>
         <w:tc>
@@ -20995,14 +20985,12 @@
                 <w:rFonts w:ascii="Times New Roman" w:hAnsi="Times New Roman" w:cs="Times New Roman"/>
               </w:rPr>
             </w:pPr>
-            <w:proofErr w:type="spellStart"/>
             <w:r>
               <w:rPr>
                 <w:rFonts w:ascii="Times New Roman" w:hAnsi="Times New Roman" w:cs="Times New Roman"/>
               </w:rPr>
               <w:t>uid</w:t>
             </w:r>
-            <w:proofErr w:type="spellEnd"/>
           </w:p>
         </w:tc>
         <w:tc>
@@ -21144,7 +21132,6 @@
                 <w:rFonts w:ascii="Times New Roman" w:hAnsi="Times New Roman" w:cs="Times New Roman"/>
               </w:rPr>
             </w:pPr>
-            <w:proofErr w:type="spellStart"/>
             <w:r>
               <w:rPr>
                 <w:rFonts w:ascii="Times New Roman" w:hAnsi="Times New Roman" w:cs="Times New Roman"/>
@@ -21157,7 +21144,6 @@
               </w:rPr>
               <w:t>name</w:t>
             </w:r>
-            <w:proofErr w:type="spellEnd"/>
           </w:p>
         </w:tc>
         <w:tc>
@@ -21313,14 +21299,12 @@
                 <w:rFonts w:ascii="Times New Roman" w:hAnsi="Times New Roman" w:cs="Times New Roman"/>
               </w:rPr>
             </w:pPr>
-            <w:proofErr w:type="spellStart"/>
             <w:r>
               <w:rPr>
                 <w:rFonts w:ascii="Times New Roman" w:hAnsi="Times New Roman" w:cs="Times New Roman"/>
               </w:rPr>
               <w:t>Product_detail</w:t>
             </w:r>
-            <w:proofErr w:type="spellEnd"/>
           </w:p>
         </w:tc>
         <w:tc>
@@ -21462,14 +21446,12 @@
                 <w:rFonts w:ascii="Times New Roman" w:hAnsi="Times New Roman" w:cs="Times New Roman"/>
               </w:rPr>
             </w:pPr>
-            <w:proofErr w:type="spellStart"/>
             <w:r>
               <w:rPr>
                 <w:rFonts w:ascii="Times New Roman" w:hAnsi="Times New Roman" w:cs="Times New Roman"/>
               </w:rPr>
               <w:t>priceperday</w:t>
             </w:r>
-            <w:proofErr w:type="spellEnd"/>
           </w:p>
         </w:tc>
         <w:tc>
@@ -21611,7 +21593,6 @@
                 <w:rFonts w:ascii="Times New Roman" w:hAnsi="Times New Roman" w:cs="Times New Roman"/>
               </w:rPr>
             </w:pPr>
-            <w:proofErr w:type="spellStart"/>
             <w:r>
               <w:rPr>
                 <w:rFonts w:ascii="Times New Roman" w:hAnsi="Times New Roman" w:cs="Times New Roman"/>
@@ -21624,7 +21605,6 @@
               </w:rPr>
               <w:t>image</w:t>
             </w:r>
-            <w:proofErr w:type="spellEnd"/>
           </w:p>
         </w:tc>
         <w:tc>
@@ -21778,14 +21758,12 @@
                 <w:rFonts w:ascii="Times New Roman" w:hAnsi="Times New Roman" w:cs="Times New Roman"/>
               </w:rPr>
             </w:pPr>
-            <w:proofErr w:type="spellStart"/>
             <w:r>
               <w:rPr>
                 <w:rFonts w:ascii="Times New Roman" w:hAnsi="Times New Roman" w:cs="Times New Roman"/>
               </w:rPr>
               <w:t>from_date</w:t>
             </w:r>
-            <w:proofErr w:type="spellEnd"/>
           </w:p>
         </w:tc>
         <w:tc>
@@ -21927,14 +21905,12 @@
                 <w:rFonts w:ascii="Times New Roman" w:hAnsi="Times New Roman" w:cs="Times New Roman"/>
               </w:rPr>
             </w:pPr>
-            <w:proofErr w:type="spellStart"/>
             <w:r>
               <w:rPr>
                 <w:rFonts w:ascii="Times New Roman" w:hAnsi="Times New Roman" w:cs="Times New Roman"/>
               </w:rPr>
               <w:t>to_date</w:t>
             </w:r>
-            <w:proofErr w:type="spellEnd"/>
           </w:p>
         </w:tc>
         <w:tc>
@@ -24407,6 +24383,13 @@
           <w:sz w:val="24"/>
           <w:szCs w:val="24"/>
         </w:rPr>
+      </w:r>
+      <w:r>
+        <w:rPr>
+          <w:rFonts w:ascii="Times New Roman" w:hAnsi="Times New Roman" w:cs="Times New Roman"/>
+          <w:sz w:val="24"/>
+          <w:szCs w:val="24"/>
+        </w:rPr>
         <w:fldChar w:fldCharType="separate"/>
       </w:r>
       <w:r>
@@ -24513,6 +24496,13 @@
           <w:szCs w:val="24"/>
         </w:rPr>
         <w:instrText xml:space="preserve">" </w:instrText>
+      </w:r>
+      <w:r>
+        <w:rPr>
+          <w:rFonts w:ascii="Times New Roman" w:hAnsi="Times New Roman" w:cs="Times New Roman"/>
+          <w:sz w:val="24"/>
+          <w:szCs w:val="24"/>
+        </w:rPr>
       </w:r>
       <w:r>
         <w:rPr>
@@ -29745,6 +29735,7 @@
   <w:style w:type="character" w:default="1" w:styleId="DefaultParagraphFont">
     <w:name w:val="Default Paragraph Font"/>
     <w:uiPriority w:val="1"/>
+    <w:semiHidden/>
     <w:unhideWhenUsed/>
   </w:style>
   <w:style w:type="table" w:default="1" w:styleId="TableNormal">
